--- a/13-05-2023_projexam1_haakon-marius_solvang_report_pdf.docx
+++ b/13-05-2023_projexam1_haakon-marius_solvang_report_pdf.docx
@@ -211,19 +211,11 @@
     </w:p>
     <w:p>
       <w:pPr>
-        <w:rPr>
-          <w:rFonts w:ascii="Helvetica Neue" w:hAnsi="Helvetica Neue"/>
-          <w:noProof/>
-          <w:sz w:val="44"/>
-          <w:szCs w:val="44"/>
-        </w:rPr>
-      </w:pPr>
-    </w:p>
-    <w:p>
-      <w:pPr>
         <w:pStyle w:val="Overskrift2"/>
       </w:pPr>
     </w:p>
+    <w:p/>
+    <w:p/>
     <w:p>
       <w:pPr>
         <w:pStyle w:val="Overskrift2"/>
@@ -293,7 +285,21 @@
           <w:rFonts w:ascii="Helvetica Neue Thin" w:hAnsi="Helvetica Neue Thin"/>
           <w:noProof/>
         </w:rPr>
-        <w:t xml:space="preserve">I started this </w:t>
+        <w:t xml:space="preserve">I </w:t>
+      </w:r>
+      <w:r>
+        <w:rPr>
+          <w:rFonts w:ascii="Helvetica Neue Thin" w:hAnsi="Helvetica Neue Thin"/>
+          <w:noProof/>
+        </w:rPr>
+        <w:t>began</w:t>
+      </w:r>
+      <w:r>
+        <w:rPr>
+          <w:rFonts w:ascii="Helvetica Neue Thin" w:hAnsi="Helvetica Neue Thin"/>
+          <w:noProof/>
+        </w:rPr>
+        <w:t xml:space="preserve"> this </w:t>
       </w:r>
       <w:r>
         <w:rPr>
@@ -307,29 +313,79 @@
           <w:rFonts w:ascii="Helvetica Neue Thin" w:hAnsi="Helvetica Neue Thin"/>
           <w:noProof/>
         </w:rPr>
-        <w:t xml:space="preserve"> by looking at blog pages for inspiration and checking how the pages where built. I knew what kind of blog I wanted to created but not the design and the flow. It took a while to deside on what kind of navigation I wanted to build.</w:t>
-      </w:r>
-    </w:p>
-    <w:p>
-      <w:pPr>
-        <w:rPr>
-          <w:rFonts w:ascii="Helvetica Neue Thin" w:hAnsi="Helvetica Neue Thin"/>
-          <w:noProof/>
-        </w:rPr>
-      </w:pPr>
-    </w:p>
-    <w:p>
-      <w:pPr>
-        <w:rPr>
-          <w:rFonts w:ascii="Helvetica Neue Thin" w:hAnsi="Helvetica Neue Thin"/>
-          <w:noProof/>
-        </w:rPr>
-      </w:pPr>
-      <w:r>
-        <w:rPr>
-          <w:rFonts w:ascii="Helvetica Neue Thin" w:hAnsi="Helvetica Neue Thin"/>
-          <w:noProof/>
-        </w:rPr>
+        <w:t xml:space="preserve"> by </w:t>
+      </w:r>
+      <w:r>
+        <w:rPr>
+          <w:rFonts w:ascii="Helvetica Neue Thin" w:hAnsi="Helvetica Neue Thin"/>
+          <w:noProof/>
+        </w:rPr>
+        <w:t>researching</w:t>
+      </w:r>
+      <w:r>
+        <w:rPr>
+          <w:rFonts w:ascii="Helvetica Neue Thin" w:hAnsi="Helvetica Neue Thin"/>
+          <w:noProof/>
+        </w:rPr>
+        <w:t xml:space="preserve"> blog pages for inspiration and </w:t>
+      </w:r>
+      <w:r>
+        <w:rPr>
+          <w:rFonts w:ascii="Helvetica Neue Thin" w:hAnsi="Helvetica Neue Thin"/>
+          <w:noProof/>
+        </w:rPr>
+        <w:t>study</w:t>
+      </w:r>
+      <w:r>
+        <w:rPr>
+          <w:rFonts w:ascii="Helvetica Neue Thin" w:hAnsi="Helvetica Neue Thin"/>
+          <w:noProof/>
+        </w:rPr>
+        <w:t>ing their structure</w:t>
+      </w:r>
+      <w:r>
+        <w:rPr>
+          <w:rFonts w:ascii="Helvetica Neue Thin" w:hAnsi="Helvetica Neue Thin"/>
+          <w:noProof/>
+        </w:rPr>
+        <w:t xml:space="preserve">. I knew what kind of blog I wanted to created but not the design and the flow. It took </w:t>
+      </w:r>
+      <w:r>
+        <w:rPr>
+          <w:rFonts w:ascii="Helvetica Neue Thin" w:hAnsi="Helvetica Neue Thin"/>
+          <w:noProof/>
+        </w:rPr>
+        <w:t>me some time</w:t>
+      </w:r>
+      <w:r>
+        <w:rPr>
+          <w:rFonts w:ascii="Helvetica Neue Thin" w:hAnsi="Helvetica Neue Thin"/>
+          <w:noProof/>
+        </w:rPr>
+        <w:t xml:space="preserve"> to deside on what kind of navigation I wanted to build.</w:t>
+      </w:r>
+    </w:p>
+    <w:p>
+      <w:pPr>
+        <w:rPr>
+          <w:rFonts w:ascii="Helvetica Neue Thin" w:hAnsi="Helvetica Neue Thin"/>
+          <w:noProof/>
+        </w:rPr>
+      </w:pPr>
+    </w:p>
+    <w:p>
+      <w:pPr>
+        <w:rPr>
+          <w:rFonts w:ascii="Helvetica Neue Thin" w:hAnsi="Helvetica Neue Thin"/>
+          <w:noProof/>
+        </w:rPr>
+      </w:pPr>
+      <w:r>
+        <w:rPr>
+          <w:rFonts w:ascii="Helvetica Neue Thin" w:hAnsi="Helvetica Neue Thin"/>
+          <w:noProof/>
+        </w:rPr>
+        <w:lastRenderedPageBreak/>
         <w:t>After a few days of reaserch I had decided on a blog theme and what colors I wanted to use. Then it was time to decide on what type of Navigation menu I wanted to create. My navigation is inspired by Well explained on Youtube.</w:t>
       </w:r>
     </w:p>
@@ -454,7 +510,42 @@
           <w:rFonts w:ascii="Helvetica Neue Thin" w:hAnsi="Helvetica Neue Thin"/>
           <w:noProof/>
         </w:rPr>
-        <w:t>I started with creating wireframes and a prototype in adobe to get an idea of how the end result would look like.</w:t>
+        <w:t>I started with creating wireframes and a prototype in adobe</w:t>
+      </w:r>
+      <w:r>
+        <w:rPr>
+          <w:rFonts w:ascii="Helvetica Neue Thin" w:hAnsi="Helvetica Neue Thin"/>
+          <w:noProof/>
+        </w:rPr>
+        <w:t xml:space="preserve"> XD</w:t>
+      </w:r>
+      <w:r>
+        <w:rPr>
+          <w:rFonts w:ascii="Helvetica Neue Thin" w:hAnsi="Helvetica Neue Thin"/>
+          <w:noProof/>
+        </w:rPr>
+        <w:t xml:space="preserve"> to get an idea of how the end result would look like.</w:t>
+      </w:r>
+      <w:r>
+        <w:rPr>
+          <w:rFonts w:ascii="Helvetica Neue Thin" w:hAnsi="Helvetica Neue Thin"/>
+          <w:noProof/>
+        </w:rPr>
+        <w:t xml:space="preserve"> When I was </w:t>
+      </w:r>
+      <w:r>
+        <w:rPr>
+          <w:rFonts w:ascii="Helvetica Neue Thin" w:hAnsi="Helvetica Neue Thin"/>
+          <w:noProof/>
+        </w:rPr>
+        <w:t>almost finished I innstalled Hotjar to get some</w:t>
+      </w:r>
+      <w:r>
+        <w:rPr>
+          <w:rFonts w:ascii="Helvetica Neue Thin" w:hAnsi="Helvetica Neue Thin"/>
+          <w:noProof/>
+        </w:rPr>
+        <w:t xml:space="preserve"> user feedback.</w:t>
       </w:r>
     </w:p>
     <w:p>
@@ -469,6 +560,283 @@
     </w:p>
     <w:p>
       <w:pPr>
+        <w:rPr>
+          <w:rFonts w:ascii="Helvetica Neue Thin" w:hAnsi="Helvetica Neue Thin"/>
+          <w:noProof/>
+          <w:lang w:val="en-GB"/>
+        </w:rPr>
+      </w:pPr>
+      <w:r>
+        <w:rPr>
+          <w:rFonts w:ascii="Helvetica Neue Thin" w:hAnsi="Helvetica Neue Thin"/>
+          <w:noProof/>
+          <w:lang w:val="en-GB"/>
+        </w:rPr>
+        <w:t xml:space="preserve">Installing Hotjar </w:t>
+      </w:r>
+      <w:r>
+        <w:rPr>
+          <w:rFonts w:ascii="Helvetica Neue Thin" w:hAnsi="Helvetica Neue Thin"/>
+          <w:noProof/>
+          <w:lang w:val="en-GB"/>
+        </w:rPr>
+        <w:t xml:space="preserve">for analysing user </w:t>
+      </w:r>
+      <w:r>
+        <w:rPr>
+          <w:rFonts w:ascii="Helvetica Neue Thin" w:hAnsi="Helvetica Neue Thin"/>
+          <w:noProof/>
+          <w:lang w:val="en-GB"/>
+        </w:rPr>
+        <w:t>behavior</w:t>
+      </w:r>
+      <w:r>
+        <w:rPr>
+          <w:rFonts w:ascii="Helvetica Neue Thin" w:hAnsi="Helvetica Neue Thin"/>
+          <w:noProof/>
+          <w:lang w:val="en-GB"/>
+        </w:rPr>
+        <w:t xml:space="preserve"> </w:t>
+      </w:r>
+      <w:r>
+        <w:rPr>
+          <w:rFonts w:ascii="Helvetica Neue Thin" w:hAnsi="Helvetica Neue Thin"/>
+          <w:noProof/>
+          <w:lang w:val="en-GB"/>
+        </w:rPr>
+        <w:t>is</w:t>
+      </w:r>
+      <w:r>
+        <w:rPr>
+          <w:rFonts w:ascii="Helvetica Neue Thin" w:hAnsi="Helvetica Neue Thin"/>
+          <w:noProof/>
+          <w:lang w:val="en-GB"/>
+        </w:rPr>
+        <w:t xml:space="preserve"> a</w:t>
+      </w:r>
+      <w:r>
+        <w:rPr>
+          <w:rFonts w:ascii="Helvetica Neue Thin" w:hAnsi="Helvetica Neue Thin"/>
+          <w:noProof/>
+          <w:lang w:val="en-GB"/>
+        </w:rPr>
+        <w:t xml:space="preserve"> part of the project</w:t>
+      </w:r>
+      <w:r>
+        <w:rPr>
+          <w:rFonts w:ascii="Helvetica Neue Thin" w:hAnsi="Helvetica Neue Thin"/>
+          <w:noProof/>
+          <w:lang w:val="en-GB"/>
+        </w:rPr>
+        <w:t>.</w:t>
+      </w:r>
+      <w:r>
+        <w:rPr>
+          <w:rFonts w:ascii="Helvetica Neue Thin" w:hAnsi="Helvetica Neue Thin"/>
+          <w:noProof/>
+          <w:lang w:val="en-GB"/>
+        </w:rPr>
+        <w:t xml:space="preserve"> </w:t>
+      </w:r>
+      <w:r>
+        <w:rPr>
+          <w:rFonts w:ascii="Helvetica Neue Thin" w:hAnsi="Helvetica Neue Thin"/>
+          <w:noProof/>
+          <w:lang w:val="en-GB"/>
+        </w:rPr>
+        <w:t>Hotjar creates a heatmap where you can see where the users click</w:t>
+      </w:r>
+      <w:r>
+        <w:rPr>
+          <w:rFonts w:ascii="Helvetica Neue Thin" w:hAnsi="Helvetica Neue Thin"/>
+          <w:noProof/>
+          <w:lang w:val="en-GB"/>
+        </w:rPr>
+        <w:t>s</w:t>
+      </w:r>
+      <w:r>
+        <w:rPr>
+          <w:rFonts w:ascii="Helvetica Neue Thin" w:hAnsi="Helvetica Neue Thin"/>
+          <w:noProof/>
+          <w:lang w:val="en-GB"/>
+        </w:rPr>
+        <w:t xml:space="preserve"> on the page. </w:t>
+      </w:r>
+      <w:r>
+        <w:rPr>
+          <w:rFonts w:ascii="Helvetica Neue Thin" w:hAnsi="Helvetica Neue Thin"/>
+          <w:noProof/>
+          <w:lang w:val="en-GB"/>
+        </w:rPr>
+        <w:t xml:space="preserve">User testing shows that there is not much clicking outside </w:t>
+      </w:r>
+      <w:r>
+        <w:rPr>
+          <w:rFonts w:ascii="Helvetica Neue Thin" w:hAnsi="Helvetica Neue Thin"/>
+          <w:noProof/>
+          <w:lang w:val="en-GB"/>
+        </w:rPr>
+        <w:t>of the links and buttons.</w:t>
+      </w:r>
+      <w:r>
+        <w:rPr>
+          <w:rFonts w:ascii="Helvetica Neue Thin" w:hAnsi="Helvetica Neue Thin"/>
+          <w:noProof/>
+          <w:lang w:val="en-GB"/>
+        </w:rPr>
+        <w:t xml:space="preserve"> There has been several unique </w:t>
+      </w:r>
+      <w:r>
+        <w:rPr>
+          <w:rFonts w:ascii="Helvetica Neue Thin" w:hAnsi="Helvetica Neue Thin"/>
+          <w:noProof/>
+          <w:lang w:val="en-GB"/>
+        </w:rPr>
+        <w:t>Hotjar user testing the site.</w:t>
+      </w:r>
+    </w:p>
+    <w:p>
+      <w:pPr>
+        <w:rPr>
+          <w:rFonts w:ascii="Helvetica Neue Thin" w:hAnsi="Helvetica Neue Thin"/>
+          <w:noProof/>
+          <w:lang w:val="en-GB"/>
+        </w:rPr>
+      </w:pPr>
+      <w:r>
+        <w:rPr>
+          <w:rFonts w:ascii="Helvetica Neue Thin" w:hAnsi="Helvetica Neue Thin"/>
+          <w:noProof/>
+          <w:lang w:val="en-GB"/>
+        </w:rPr>
+        <w:t>I have done some changes after feedback from users.</w:t>
+      </w:r>
+      <w:r>
+        <w:rPr>
+          <w:rFonts w:ascii="Helvetica Neue Thin" w:hAnsi="Helvetica Neue Thin"/>
+          <w:noProof/>
+          <w:lang w:val="en-GB"/>
+        </w:rPr>
+        <w:t xml:space="preserve"> One of the changes made after feedback was to change a button</w:t>
+      </w:r>
+      <w:r>
+        <w:rPr>
+          <w:rFonts w:ascii="Helvetica Neue Thin" w:hAnsi="Helvetica Neue Thin"/>
+          <w:noProof/>
+          <w:lang w:val="en-GB"/>
+        </w:rPr>
+        <w:t xml:space="preserve"> on the blog page. </w:t>
+      </w:r>
+      <w:r>
+        <w:rPr>
+          <w:rFonts w:ascii="Helvetica Neue Thin" w:hAnsi="Helvetica Neue Thin"/>
+          <w:noProof/>
+          <w:lang w:val="en-GB"/>
+        </w:rPr>
+        <w:t xml:space="preserve">The view more posts </w:t>
+      </w:r>
+      <w:r>
+        <w:rPr>
+          <w:rFonts w:ascii="Helvetica Neue Thin" w:hAnsi="Helvetica Neue Thin"/>
+          <w:noProof/>
+          <w:lang w:val="en-GB"/>
+        </w:rPr>
+        <w:t>button have been changed</w:t>
+      </w:r>
+      <w:r>
+        <w:rPr>
+          <w:rFonts w:ascii="Helvetica Neue Thin" w:hAnsi="Helvetica Neue Thin"/>
+          <w:noProof/>
+          <w:lang w:val="en-GB"/>
+        </w:rPr>
+        <w:t xml:space="preserve"> </w:t>
+      </w:r>
+      <w:r>
+        <w:rPr>
+          <w:rFonts w:ascii="Helvetica Neue Thin" w:hAnsi="Helvetica Neue Thin"/>
+          <w:noProof/>
+          <w:lang w:val="en-GB"/>
+        </w:rPr>
+        <w:t xml:space="preserve">to </w:t>
+      </w:r>
+      <w:r>
+        <w:rPr>
+          <w:rFonts w:ascii="Helvetica Neue Thin" w:hAnsi="Helvetica Neue Thin"/>
+          <w:noProof/>
+          <w:lang w:val="en-GB"/>
+        </w:rPr>
+        <w:t>look different than</w:t>
+      </w:r>
+      <w:r>
+        <w:rPr>
+          <w:rFonts w:ascii="Helvetica Neue Thin" w:hAnsi="Helvetica Neue Thin"/>
+          <w:noProof/>
+          <w:lang w:val="en-GB"/>
+        </w:rPr>
+        <w:t xml:space="preserve"> </w:t>
+      </w:r>
+      <w:r>
+        <w:rPr>
+          <w:rFonts w:ascii="Helvetica Neue Thin" w:hAnsi="Helvetica Neue Thin"/>
+          <w:noProof/>
+          <w:lang w:val="en-GB"/>
+        </w:rPr>
+        <w:t>the read article button</w:t>
+      </w:r>
+      <w:r>
+        <w:rPr>
+          <w:rFonts w:ascii="Helvetica Neue Thin" w:hAnsi="Helvetica Neue Thin"/>
+          <w:noProof/>
+          <w:lang w:val="en-GB"/>
+        </w:rPr>
+        <w:t>.</w:t>
+      </w:r>
+      <w:r>
+        <w:rPr>
+          <w:rFonts w:ascii="Helvetica Neue Thin" w:hAnsi="Helvetica Neue Thin"/>
+          <w:noProof/>
+          <w:lang w:val="en-GB"/>
+        </w:rPr>
+        <w:t xml:space="preserve"> The most viewed page is the blog page</w:t>
+      </w:r>
+      <w:r>
+        <w:rPr>
+          <w:rFonts w:ascii="Helvetica Neue Thin" w:hAnsi="Helvetica Neue Thin"/>
+          <w:noProof/>
+          <w:lang w:val="en-GB"/>
+        </w:rPr>
+        <w:t>.</w:t>
+      </w:r>
+    </w:p>
+    <w:p>
+      <w:pPr>
+        <w:pStyle w:val="HTML-forhndsformatert"/>
+        <w:rPr>
+          <w:rFonts w:ascii="Helvetica Neue Thin" w:hAnsi="Helvetica Neue Thin"/>
+          <w:noProof/>
+        </w:rPr>
+      </w:pPr>
+    </w:p>
+    <w:p>
+      <w:pPr>
+        <w:pStyle w:val="HTML-forhndsformatert"/>
+        <w:rPr>
+          <w:rFonts w:ascii="Helvetica Neue Thin" w:hAnsi="Helvetica Neue Thin"/>
+          <w:noProof/>
+        </w:rPr>
+      </w:pPr>
+    </w:p>
+    <w:p>
+      <w:pPr>
+        <w:rPr>
+          <w:rFonts w:ascii="Helvetica Neue Thin" w:hAnsi="Helvetica Neue Thin"/>
+          <w:noProof/>
+          <w:lang w:val="en-GB"/>
+        </w:rPr>
+      </w:pPr>
+    </w:p>
+    <w:p>
+      <w:pPr>
         <w:pStyle w:val="Overskrift3"/>
         <w:rPr>
           <w:b/>
@@ -506,29 +874,63 @@
       </w:r>
       <w:proofErr w:type="gramEnd"/>
     </w:p>
-    <w:p>
-      <w:pPr>
-        <w:rPr>
-          <w:rFonts w:ascii="Helvetica Neue Thin" w:hAnsi="Helvetica Neue Thin"/>
-          <w:noProof/>
-        </w:rPr>
-      </w:pPr>
-    </w:p>
-    <w:p>
-      <w:pPr>
-        <w:rPr>
-          <w:rFonts w:ascii="Helvetica Neue Thin" w:hAnsi="Helvetica Neue Thin"/>
-          <w:noProof/>
-        </w:rPr>
-      </w:pPr>
-    </w:p>
-    <w:p>
-      <w:pPr>
-        <w:rPr>
-          <w:rFonts w:ascii="Helvetica Neue Thin" w:hAnsi="Helvetica Neue Thin"/>
-          <w:noProof/>
-        </w:rPr>
-      </w:pPr>
+    <w:p/>
+    <w:p>
+      <w:pPr>
+        <w:rPr>
+          <w:rFonts w:ascii="Helvetica Neue Thin" w:hAnsi="Helvetica Neue Thin"/>
+          <w:noProof/>
+        </w:rPr>
+      </w:pPr>
+      <w:r>
+        <w:rPr>
+          <w:rFonts w:ascii="Helvetica Neue Thin" w:hAnsi="Helvetica Neue Thin"/>
+          <w:noProof/>
+        </w:rPr>
+        <w:t>Its allways difficult to create a interesting</w:t>
+      </w:r>
+      <w:r>
+        <w:rPr>
+          <w:rFonts w:ascii="Helvetica Neue Thin" w:hAnsi="Helvetica Neue Thin"/>
+          <w:noProof/>
+        </w:rPr>
+        <w:t xml:space="preserve"> and user friendly</w:t>
+      </w:r>
+      <w:r>
+        <w:rPr>
+          <w:rFonts w:ascii="Helvetica Neue Thin" w:hAnsi="Helvetica Neue Thin"/>
+          <w:noProof/>
+        </w:rPr>
+        <w:t xml:space="preserve"> </w:t>
+      </w:r>
+      <w:r>
+        <w:rPr>
+          <w:rFonts w:ascii="Helvetica Neue Thin" w:hAnsi="Helvetica Neue Thin"/>
+          <w:noProof/>
+        </w:rPr>
+        <w:t>design for the user.</w:t>
+      </w:r>
+      <w:r>
+        <w:rPr>
+          <w:rFonts w:ascii="Helvetica Neue Thin" w:hAnsi="Helvetica Neue Thin"/>
+          <w:noProof/>
+        </w:rPr>
+        <w:t xml:space="preserve"> I like clean and simple design but</w:t>
+      </w:r>
+      <w:r>
+        <w:rPr>
+          <w:rFonts w:ascii="Helvetica Neue Thin" w:hAnsi="Helvetica Neue Thin"/>
+          <w:noProof/>
+        </w:rPr>
+        <w:t xml:space="preserve"> at the same time it has to be </w:t>
+      </w:r>
+      <w:r>
+        <w:rPr>
+          <w:rFonts w:ascii="Helvetica Neue Thin" w:hAnsi="Helvetica Neue Thin"/>
+          <w:noProof/>
+        </w:rPr>
+        <w:t>appealing in some way.</w:t>
+      </w:r>
     </w:p>
     <w:p>
       <w:pPr>
@@ -565,12 +967,704 @@
       </w:r>
       <w:proofErr w:type="gramEnd"/>
     </w:p>
-    <w:p>
-      <w:pPr>
-        <w:rPr>
-          <w:noProof/>
-        </w:rPr>
-      </w:pPr>
+    <w:p/>
+    <w:p>
+      <w:pPr>
+        <w:rPr>
+          <w:noProof/>
+        </w:rPr>
+      </w:pPr>
+      <w:r>
+        <w:rPr>
+          <w:noProof/>
+        </w:rPr>
+        <w:t>To improve the user ex</w:t>
+      </w:r>
+      <w:r>
+        <w:rPr>
+          <w:noProof/>
+        </w:rPr>
+        <w:t xml:space="preserve">perience on the page </w:t>
+      </w:r>
+      <w:r>
+        <w:rPr>
+          <w:noProof/>
+        </w:rPr>
+        <w:t>I</w:t>
+      </w:r>
+      <w:r>
+        <w:rPr>
+          <w:noProof/>
+        </w:rPr>
+        <w:t xml:space="preserve"> </w:t>
+      </w:r>
+      <w:r>
+        <w:rPr>
+          <w:noProof/>
+        </w:rPr>
+        <w:t>would have</w:t>
+      </w:r>
+      <w:r>
+        <w:rPr>
+          <w:noProof/>
+        </w:rPr>
+        <w:t xml:space="preserve"> </w:t>
+      </w:r>
+      <w:r>
+        <w:rPr>
+          <w:noProof/>
+        </w:rPr>
+        <w:t>create</w:t>
+      </w:r>
+      <w:r>
+        <w:rPr>
+          <w:noProof/>
+        </w:rPr>
+        <w:t>d</w:t>
+      </w:r>
+      <w:r>
+        <w:rPr>
+          <w:noProof/>
+        </w:rPr>
+        <w:t xml:space="preserve"> a scroll</w:t>
+      </w:r>
+      <w:r>
+        <w:rPr>
+          <w:noProof/>
+        </w:rPr>
+        <w:t xml:space="preserve"> to top button in the bottom of the blog page</w:t>
+      </w:r>
+      <w:r>
+        <w:rPr>
+          <w:noProof/>
+        </w:rPr>
+        <w:t xml:space="preserve">. </w:t>
+      </w:r>
+      <w:r>
+        <w:t xml:space="preserve">Although the current page only contains 12 </w:t>
+      </w:r>
+      <w:r>
+        <w:t xml:space="preserve">blog </w:t>
+      </w:r>
+      <w:r>
+        <w:t xml:space="preserve">articles, if more articles were added in the future, manually scrolling to the top could become </w:t>
+      </w:r>
+      <w:r>
+        <w:t>dull</w:t>
+      </w:r>
+      <w:r>
+        <w:t xml:space="preserve"> and frustrating for </w:t>
+      </w:r>
+      <w:proofErr w:type="gramStart"/>
+      <w:r>
+        <w:t>users</w:t>
+      </w:r>
+      <w:proofErr w:type="gramEnd"/>
+    </w:p>
+    <w:p>
+      <w:pPr>
+        <w:pStyle w:val="Overskrift2"/>
+      </w:pPr>
+      <w:r>
+        <w:t>Technical</w:t>
+      </w:r>
+    </w:p>
+    <w:p/>
+    <w:p>
+      <w:pPr>
+        <w:pStyle w:val="Overskrift3"/>
+        <w:rPr>
+          <w:b/>
+          <w:color w:val="auto"/>
+        </w:rPr>
+      </w:pPr>
+      <w:r>
+        <w:rPr>
+          <w:b/>
+          <w:color w:val="auto"/>
+        </w:rPr>
+        <w:t xml:space="preserve">What went well on the </w:t>
+      </w:r>
+      <w:proofErr w:type="gramStart"/>
+      <w:r>
+        <w:rPr>
+          <w:b/>
+          <w:color w:val="auto"/>
+        </w:rPr>
+        <w:t>project</w:t>
+      </w:r>
+      <w:proofErr w:type="gramEnd"/>
+    </w:p>
+    <w:p/>
+    <w:p>
+      <w:pPr>
+        <w:rPr>
+          <w:rFonts w:ascii="Helvetica Neue Thin" w:hAnsi="Helvetica Neue Thin"/>
+          <w:noProof/>
+        </w:rPr>
+      </w:pPr>
+      <w:r>
+        <w:rPr>
+          <w:rFonts w:ascii="Helvetica Neue Thin" w:hAnsi="Helvetica Neue Thin"/>
+          <w:noProof/>
+        </w:rPr>
+        <w:t xml:space="preserve">I </w:t>
+      </w:r>
+      <w:r>
+        <w:rPr>
+          <w:rFonts w:ascii="Helvetica Neue Thin" w:hAnsi="Helvetica Neue Thin"/>
+          <w:noProof/>
+        </w:rPr>
+        <w:t xml:space="preserve">think the search function </w:t>
+      </w:r>
+      <w:r>
+        <w:rPr>
+          <w:rFonts w:ascii="Helvetica Neue Thin" w:hAnsi="Helvetica Neue Thin"/>
+          <w:noProof/>
+        </w:rPr>
+        <w:t xml:space="preserve">on the blog page </w:t>
+      </w:r>
+      <w:r>
+        <w:rPr>
+          <w:rFonts w:ascii="Helvetica Neue Thin" w:hAnsi="Helvetica Neue Thin"/>
+          <w:noProof/>
+        </w:rPr>
+        <w:t xml:space="preserve">is </w:t>
+      </w:r>
+      <w:r>
+        <w:rPr>
+          <w:rFonts w:ascii="Helvetica Neue Thin" w:hAnsi="Helvetica Neue Thin"/>
+          <w:noProof/>
+        </w:rPr>
+        <w:t>helpful</w:t>
+      </w:r>
+      <w:r>
+        <w:rPr>
+          <w:rFonts w:ascii="Helvetica Neue Thin" w:hAnsi="Helvetica Neue Thin"/>
+          <w:noProof/>
+        </w:rPr>
+        <w:t xml:space="preserve">. </w:t>
+      </w:r>
+      <w:r>
+        <w:rPr>
+          <w:rFonts w:ascii="Helvetica Neue Thin" w:hAnsi="Helvetica Neue Thin"/>
+          <w:noProof/>
+        </w:rPr>
+        <w:t xml:space="preserve">This function </w:t>
+      </w:r>
+      <w:r>
+        <w:rPr>
+          <w:rFonts w:ascii="Helvetica Neue Thin" w:hAnsi="Helvetica Neue Thin"/>
+          <w:noProof/>
+        </w:rPr>
+        <w:t>allows</w:t>
+      </w:r>
+      <w:r>
+        <w:rPr>
+          <w:rFonts w:ascii="Helvetica Neue Thin" w:hAnsi="Helvetica Neue Thin"/>
+          <w:noProof/>
+        </w:rPr>
+        <w:t xml:space="preserve"> the user search on words in the header.</w:t>
+      </w:r>
+      <w:r>
+        <w:rPr>
+          <w:rFonts w:ascii="Helvetica Neue Thin" w:hAnsi="Helvetica Neue Thin"/>
+          <w:noProof/>
+        </w:rPr>
+        <w:t xml:space="preserve"> </w:t>
+      </w:r>
+      <w:r>
+        <w:rPr>
+          <w:rFonts w:ascii="Helvetica Neue Thin" w:hAnsi="Helvetica Neue Thin"/>
+          <w:noProof/>
+        </w:rPr>
+        <w:t>This function is helpful for the user and</w:t>
+      </w:r>
+      <w:r>
+        <w:rPr>
+          <w:rFonts w:ascii="Helvetica Neue Thin" w:hAnsi="Helvetica Neue Thin"/>
+          <w:noProof/>
+        </w:rPr>
+        <w:t xml:space="preserve"> allows the user to search for topics and </w:t>
+      </w:r>
+      <w:r>
+        <w:rPr>
+          <w:rFonts w:ascii="Helvetica Neue Thin" w:hAnsi="Helvetica Neue Thin"/>
+          <w:noProof/>
+        </w:rPr>
+        <w:t>keywords they are interested in.</w:t>
+      </w:r>
+      <w:r>
+        <w:rPr>
+          <w:rFonts w:ascii="Helvetica Neue Thin" w:hAnsi="Helvetica Neue Thin"/>
+          <w:noProof/>
+        </w:rPr>
+        <w:t xml:space="preserve"> </w:t>
+      </w:r>
+      <w:r>
+        <w:rPr>
+          <w:rFonts w:ascii="Helvetica Neue Thin" w:hAnsi="Helvetica Neue Thin"/>
+          <w:noProof/>
+        </w:rPr>
+        <w:t xml:space="preserve">If there are many blogs the user </w:t>
+      </w:r>
+      <w:r>
+        <w:t>doesn't</w:t>
+      </w:r>
+      <w:r>
+        <w:rPr>
+          <w:rFonts w:ascii="Helvetica Neue Thin" w:hAnsi="Helvetica Neue Thin"/>
+          <w:noProof/>
+        </w:rPr>
+        <w:t xml:space="preserve"> </w:t>
+      </w:r>
+      <w:r>
+        <w:rPr>
+          <w:rFonts w:ascii="Helvetica Neue Thin" w:hAnsi="Helvetica Neue Thin"/>
+          <w:noProof/>
+        </w:rPr>
+        <w:t xml:space="preserve">have to manually </w:t>
+      </w:r>
+      <w:r>
+        <w:t xml:space="preserve">scroll through </w:t>
+      </w:r>
+      <w:r>
+        <w:rPr>
+          <w:rFonts w:ascii="Helvetica Neue Thin" w:hAnsi="Helvetica Neue Thin"/>
+          <w:noProof/>
+        </w:rPr>
+        <w:t>all the blog articles.</w:t>
+      </w:r>
+    </w:p>
+    <w:p>
+      <w:pPr>
+        <w:rPr>
+          <w:rFonts w:ascii="Helvetica Neue Thin" w:hAnsi="Helvetica Neue Thin"/>
+          <w:noProof/>
+        </w:rPr>
+      </w:pPr>
+    </w:p>
+    <w:p>
+      <w:r>
+        <w:t xml:space="preserve">I also think the carousel on the index page is cool. The slider </w:t>
+      </w:r>
+      <w:r>
+        <w:t>offers</w:t>
+      </w:r>
+      <w:r>
+        <w:t xml:space="preserve"> users</w:t>
+      </w:r>
+      <w:r>
+        <w:t xml:space="preserve"> a quick preview of the latest blogs. I </w:t>
+      </w:r>
+      <w:r>
+        <w:t>drew</w:t>
+      </w:r>
+      <w:r>
+        <w:t xml:space="preserve"> inspiration from the tutorial on 'How to Make a Responsive Multiple Image Slider' when creating </w:t>
+      </w:r>
+      <w:r>
+        <w:t>this fe</w:t>
+      </w:r>
+      <w:r>
+        <w:t>ature</w:t>
+      </w:r>
+      <w:r>
+        <w:t xml:space="preserve"> for my page.</w:t>
+      </w:r>
+    </w:p>
+    <w:p/>
+    <w:p>
+      <w:r>
+        <w:t xml:space="preserve">I have removed the link address from the active page in the navigation to prevent the page from reloading unnecessarily when the user clicks the same link multiple times. The only page where the link is still </w:t>
+      </w:r>
+      <w:r>
+        <w:t>clickable</w:t>
+      </w:r>
+      <w:r>
+        <w:t xml:space="preserve"> is on the blog page, where it works as a back link from the </w:t>
+      </w:r>
+      <w:r>
+        <w:t>blog</w:t>
+      </w:r>
+      <w:r>
+        <w:t>-specific pages</w:t>
+      </w:r>
+      <w:r>
+        <w:t>.</w:t>
+      </w:r>
+    </w:p>
+    <w:p>
+      <w:pPr>
+        <w:rPr>
+          <w:rFonts w:ascii="Helvetica Neue Thin" w:hAnsi="Helvetica Neue Thin"/>
+          <w:noProof/>
+        </w:rPr>
+      </w:pPr>
+    </w:p>
+    <w:p>
+      <w:pPr>
+        <w:rPr>
+          <w:rFonts w:ascii="Helvetica Neue Thin" w:hAnsi="Helvetica Neue Thin"/>
+          <w:noProof/>
+        </w:rPr>
+      </w:pPr>
+      <w:r>
+        <w:rPr>
+          <w:rFonts w:ascii="Helvetica Neue Thin" w:hAnsi="Helvetica Neue Thin"/>
+          <w:noProof/>
+        </w:rPr>
+        <w:t xml:space="preserve">I have used </w:t>
+      </w:r>
+      <w:r>
+        <w:rPr>
+          <w:rFonts w:ascii="Helvetica Neue Thin" w:hAnsi="Helvetica Neue Thin"/>
+          <w:noProof/>
+        </w:rPr>
+        <w:t>HTML</w:t>
+      </w:r>
+      <w:r>
+        <w:rPr>
+          <w:rFonts w:ascii="Helvetica Neue Thin" w:hAnsi="Helvetica Neue Thin"/>
+          <w:noProof/>
+        </w:rPr>
+        <w:t xml:space="preserve"> validator pages </w:t>
+      </w:r>
+      <w:r>
+        <w:rPr>
+          <w:rFonts w:ascii="Helvetica Neue Thin" w:hAnsi="Helvetica Neue Thin"/>
+          <w:noProof/>
+        </w:rPr>
+        <w:t xml:space="preserve">to help me </w:t>
+      </w:r>
+      <w:r>
+        <w:rPr>
+          <w:rFonts w:ascii="Helvetica Neue Thin" w:hAnsi="Helvetica Neue Thin"/>
+          <w:noProof/>
+        </w:rPr>
+        <w:t>validate the code</w:t>
+      </w:r>
+      <w:r>
+        <w:rPr>
+          <w:rFonts w:ascii="Helvetica Neue Thin" w:hAnsi="Helvetica Neue Thin"/>
+          <w:noProof/>
+        </w:rPr>
+        <w:t xml:space="preserve"> and</w:t>
+      </w:r>
+      <w:r>
+        <w:rPr>
+          <w:rFonts w:ascii="Helvetica Neue Thin" w:hAnsi="Helvetica Neue Thin"/>
+          <w:noProof/>
+        </w:rPr>
+        <w:t xml:space="preserve"> detect errors</w:t>
+      </w:r>
+      <w:r>
+        <w:rPr>
+          <w:rFonts w:ascii="Helvetica Neue Thin" w:hAnsi="Helvetica Neue Thin"/>
+          <w:noProof/>
+        </w:rPr>
+        <w:t xml:space="preserve">. </w:t>
+      </w:r>
+      <w:r>
+        <w:rPr>
+          <w:rFonts w:ascii="Helvetica Neue Thin" w:hAnsi="Helvetica Neue Thin"/>
+          <w:noProof/>
+        </w:rPr>
+        <w:t xml:space="preserve">It’s a </w:t>
+      </w:r>
+      <w:r>
+        <w:rPr>
+          <w:rFonts w:ascii="Helvetica Neue Thin" w:hAnsi="Helvetica Neue Thin"/>
+          <w:noProof/>
+        </w:rPr>
+        <w:t xml:space="preserve">useful </w:t>
+      </w:r>
+      <w:r>
+        <w:rPr>
+          <w:rFonts w:ascii="Helvetica Neue Thin" w:hAnsi="Helvetica Neue Thin"/>
+          <w:noProof/>
+        </w:rPr>
+        <w:t xml:space="preserve">tool that helps me </w:t>
+      </w:r>
+      <w:r>
+        <w:rPr>
+          <w:rFonts w:ascii="Helvetica Neue Thin" w:hAnsi="Helvetica Neue Thin"/>
+          <w:noProof/>
+        </w:rPr>
+        <w:t xml:space="preserve">get closer to </w:t>
+      </w:r>
+      <w:r>
+        <w:rPr>
+          <w:rFonts w:ascii="Helvetica Neue Thin" w:hAnsi="Helvetica Neue Thin"/>
+          <w:noProof/>
+        </w:rPr>
+        <w:t>best practice and</w:t>
+      </w:r>
+      <w:r>
+        <w:rPr>
+          <w:rFonts w:ascii="Helvetica Neue Thin" w:hAnsi="Helvetica Neue Thin"/>
+          <w:noProof/>
+        </w:rPr>
+        <w:t xml:space="preserve"> industri standards.</w:t>
+      </w:r>
+      <w:r>
+        <w:rPr>
+          <w:rFonts w:ascii="Helvetica Neue Thin" w:hAnsi="Helvetica Neue Thin"/>
+          <w:noProof/>
+        </w:rPr>
+        <w:t xml:space="preserve"> It </w:t>
+      </w:r>
+      <w:r>
+        <w:rPr>
+          <w:rFonts w:ascii="Helvetica Neue Thin" w:hAnsi="Helvetica Neue Thin"/>
+          <w:noProof/>
+        </w:rPr>
+        <w:t>helps me improve the overall quality of the page.</w:t>
+      </w:r>
+    </w:p>
+    <w:p>
+      <w:pPr>
+        <w:rPr>
+          <w:rFonts w:ascii="Helvetica Neue Thin" w:hAnsi="Helvetica Neue Thin"/>
+          <w:noProof/>
+        </w:rPr>
+      </w:pPr>
+      <w:r>
+        <w:rPr>
+          <w:rFonts w:ascii="Helvetica Neue Thin" w:hAnsi="Helvetica Neue Thin"/>
+          <w:noProof/>
+        </w:rPr>
+        <w:t xml:space="preserve"> </w:t>
+      </w:r>
+    </w:p>
+    <w:p>
+      <w:pPr>
+        <w:pStyle w:val="Overskrift3"/>
+        <w:rPr>
+          <w:b/>
+          <w:color w:val="auto"/>
+        </w:rPr>
+      </w:pPr>
+      <w:r>
+        <w:rPr>
+          <w:b/>
+          <w:color w:val="auto"/>
+        </w:rPr>
+        <w:lastRenderedPageBreak/>
+        <w:t xml:space="preserve">What was difficult/didn’t go well on the </w:t>
+      </w:r>
+      <w:proofErr w:type="gramStart"/>
+      <w:r>
+        <w:rPr>
+          <w:b/>
+          <w:color w:val="auto"/>
+        </w:rPr>
+        <w:t>project</w:t>
+      </w:r>
+      <w:proofErr w:type="gramEnd"/>
+    </w:p>
+    <w:p/>
+    <w:p>
+      <w:r>
+        <w:rPr>
+          <w:rFonts w:ascii="Helvetica Neue Thin" w:hAnsi="Helvetica Neue Thin"/>
+          <w:noProof/>
+        </w:rPr>
+        <w:t xml:space="preserve">I have </w:t>
+      </w:r>
+      <w:r>
+        <w:t>encountered</w:t>
+      </w:r>
+      <w:r>
+        <w:t xml:space="preserve"> an issue</w:t>
+      </w:r>
+      <w:r>
+        <w:rPr>
+          <w:rFonts w:ascii="Helvetica Neue Thin" w:hAnsi="Helvetica Neue Thin"/>
+          <w:noProof/>
+        </w:rPr>
+        <w:t xml:space="preserve"> with</w:t>
+      </w:r>
+      <w:r>
+        <w:rPr>
+          <w:rFonts w:ascii="Helvetica Neue Thin" w:hAnsi="Helvetica Neue Thin"/>
+          <w:noProof/>
+        </w:rPr>
+        <w:t xml:space="preserve"> the navigation</w:t>
+      </w:r>
+      <w:r>
+        <w:rPr>
+          <w:rFonts w:ascii="Helvetica Neue Thin" w:hAnsi="Helvetica Neue Thin"/>
+          <w:noProof/>
+        </w:rPr>
+        <w:t xml:space="preserve"> menu</w:t>
+      </w:r>
+      <w:r>
+        <w:rPr>
+          <w:rFonts w:ascii="Helvetica Neue Thin" w:hAnsi="Helvetica Neue Thin"/>
+          <w:noProof/>
+        </w:rPr>
+        <w:t xml:space="preserve"> on small screen</w:t>
+      </w:r>
+      <w:r>
+        <w:rPr>
+          <w:rFonts w:ascii="Helvetica Neue Thin" w:hAnsi="Helvetica Neue Thin"/>
+          <w:noProof/>
+        </w:rPr>
+        <w:t>s while</w:t>
+      </w:r>
+      <w:r>
+        <w:rPr>
+          <w:rFonts w:ascii="Helvetica Neue Thin" w:hAnsi="Helvetica Neue Thin"/>
+          <w:noProof/>
+        </w:rPr>
+        <w:t xml:space="preserve"> using Firefox. When the </w:t>
+      </w:r>
+      <w:r>
+        <w:rPr>
+          <w:rFonts w:ascii="Helvetica Neue Thin" w:hAnsi="Helvetica Neue Thin"/>
+          <w:noProof/>
+        </w:rPr>
+        <w:t xml:space="preserve">menu is </w:t>
+      </w:r>
+      <w:r>
+        <w:rPr>
+          <w:rFonts w:ascii="Helvetica Neue Thin" w:hAnsi="Helvetica Neue Thin"/>
+          <w:noProof/>
+        </w:rPr>
+        <w:t xml:space="preserve">in use and the browser is refreshed I have </w:t>
+      </w:r>
+      <w:r>
+        <w:rPr>
+          <w:rFonts w:ascii="Helvetica Neue Thin" w:hAnsi="Helvetica Neue Thin"/>
+          <w:noProof/>
+        </w:rPr>
+        <w:t xml:space="preserve">some problems </w:t>
+      </w:r>
+      <w:r>
+        <w:rPr>
+          <w:rFonts w:ascii="Helvetica Neue Thin" w:hAnsi="Helvetica Neue Thin"/>
+          <w:noProof/>
+        </w:rPr>
+        <w:t>when scrolling</w:t>
+      </w:r>
+      <w:r>
+        <w:rPr>
+          <w:rFonts w:ascii="Helvetica Neue Thin" w:hAnsi="Helvetica Neue Thin"/>
+          <w:noProof/>
+        </w:rPr>
+        <w:t xml:space="preserve"> in top of the screen</w:t>
+      </w:r>
+      <w:r>
+        <w:rPr>
+          <w:rFonts w:ascii="Helvetica Neue Thin" w:hAnsi="Helvetica Neue Thin"/>
+          <w:noProof/>
+        </w:rPr>
+        <w:t>.</w:t>
+      </w:r>
+      <w:r>
+        <w:rPr>
+          <w:rFonts w:ascii="Helvetica Neue Thin" w:hAnsi="Helvetica Neue Thin"/>
+          <w:noProof/>
+        </w:rPr>
+        <w:t xml:space="preserve"> I have tested this issue with other </w:t>
+      </w:r>
+      <w:r>
+        <w:rPr>
+          <w:rFonts w:ascii="Helvetica Neue Thin" w:hAnsi="Helvetica Neue Thin"/>
+          <w:noProof/>
+        </w:rPr>
+        <w:t xml:space="preserve">browsers </w:t>
+      </w:r>
+      <w:r>
+        <w:rPr>
+          <w:rFonts w:ascii="Helvetica Neue Thin" w:hAnsi="Helvetica Neue Thin"/>
+          <w:noProof/>
+        </w:rPr>
+        <w:t>such as</w:t>
+      </w:r>
+      <w:r>
+        <w:rPr>
+          <w:rFonts w:ascii="Helvetica Neue Thin" w:hAnsi="Helvetica Neue Thin"/>
+          <w:noProof/>
+        </w:rPr>
+        <w:t xml:space="preserve"> Opera</w:t>
+      </w:r>
+      <w:r>
+        <w:rPr>
+          <w:rFonts w:ascii="Helvetica Neue Thin" w:hAnsi="Helvetica Neue Thin"/>
+          <w:noProof/>
+        </w:rPr>
+        <w:t>, Google Chrome</w:t>
+      </w:r>
+      <w:r>
+        <w:rPr>
+          <w:rFonts w:ascii="Helvetica Neue Thin" w:hAnsi="Helvetica Neue Thin"/>
+          <w:noProof/>
+        </w:rPr>
+        <w:t xml:space="preserve"> and</w:t>
+      </w:r>
+      <w:r>
+        <w:rPr>
+          <w:rFonts w:ascii="Helvetica Neue Thin" w:hAnsi="Helvetica Neue Thin"/>
+          <w:noProof/>
+        </w:rPr>
+        <w:t xml:space="preserve"> </w:t>
+      </w:r>
+      <w:r>
+        <w:rPr>
+          <w:rFonts w:ascii="Helvetica Neue Thin" w:hAnsi="Helvetica Neue Thin"/>
+          <w:noProof/>
+        </w:rPr>
+        <w:t xml:space="preserve">Microsoft Edge. </w:t>
+      </w:r>
+      <w:r>
+        <w:rPr>
+          <w:rFonts w:ascii="Helvetica Neue Thin" w:hAnsi="Helvetica Neue Thin"/>
+          <w:noProof/>
+        </w:rPr>
+        <w:t>The</w:t>
+      </w:r>
+      <w:r>
+        <w:rPr>
+          <w:rFonts w:ascii="Helvetica Neue Thin" w:hAnsi="Helvetica Neue Thin"/>
+          <w:noProof/>
+        </w:rPr>
+        <w:t>se</w:t>
+      </w:r>
+      <w:r>
+        <w:rPr>
+          <w:rFonts w:ascii="Helvetica Neue Thin" w:hAnsi="Helvetica Neue Thin"/>
+          <w:noProof/>
+        </w:rPr>
+        <w:t xml:space="preserve"> bro</w:t>
+      </w:r>
+      <w:r>
+        <w:rPr>
+          <w:rFonts w:ascii="Helvetica Neue Thin" w:hAnsi="Helvetica Neue Thin"/>
+          <w:noProof/>
+        </w:rPr>
+        <w:t>wsers closes the menu</w:t>
+      </w:r>
+      <w:r>
+        <w:t xml:space="preserve"> </w:t>
+      </w:r>
+      <w:r>
+        <w:t xml:space="preserve">automatically </w:t>
+      </w:r>
+      <w:r>
+        <w:t>on refresh</w:t>
+      </w:r>
+      <w:r>
+        <w:rPr>
+          <w:rFonts w:ascii="Helvetica Neue Thin" w:hAnsi="Helvetica Neue Thin"/>
+          <w:noProof/>
+        </w:rPr>
+        <w:t xml:space="preserve"> </w:t>
+      </w:r>
+      <w:r>
+        <w:t>close the menu, preventing the issue from appearing.</w:t>
+      </w:r>
     </w:p>
     <w:p>
       <w:pPr>
@@ -584,85 +1678,6 @@
     </w:p>
     <w:p>
       <w:pPr>
-        <w:rPr>
-          <w:rFonts w:ascii="Helvetica Neue Thin" w:hAnsi="Helvetica Neue Thin"/>
-          <w:noProof/>
-          <w:sz w:val="36"/>
-          <w:szCs w:val="36"/>
-        </w:rPr>
-      </w:pPr>
-    </w:p>
-    <w:p>
-      <w:pPr>
-        <w:rPr>
-          <w:rFonts w:ascii="Helvetica Neue Thin" w:hAnsi="Helvetica Neue Thin"/>
-          <w:noProof/>
-          <w:sz w:val="36"/>
-          <w:szCs w:val="36"/>
-        </w:rPr>
-      </w:pPr>
-    </w:p>
-    <w:p>
-      <w:pPr>
-        <w:rPr>
-          <w:rFonts w:ascii="Helvetica Neue Thin" w:hAnsi="Helvetica Neue Thin"/>
-          <w:noProof/>
-          <w:sz w:val="36"/>
-          <w:szCs w:val="36"/>
-        </w:rPr>
-      </w:pPr>
-    </w:p>
-    <w:p>
-      <w:pPr>
-        <w:rPr>
-          <w:rFonts w:ascii="Helvetica Neue Thin" w:hAnsi="Helvetica Neue Thin"/>
-          <w:noProof/>
-          <w:sz w:val="36"/>
-          <w:szCs w:val="36"/>
-        </w:rPr>
-      </w:pPr>
-    </w:p>
-    <w:p>
-      <w:pPr>
-        <w:rPr>
-          <w:rFonts w:ascii="Helvetica Neue Thin" w:hAnsi="Helvetica Neue Thin"/>
-          <w:noProof/>
-          <w:sz w:val="36"/>
-          <w:szCs w:val="36"/>
-        </w:rPr>
-      </w:pPr>
-    </w:p>
-    <w:p>
-      <w:pPr>
-        <w:rPr>
-          <w:rFonts w:ascii="Helvetica Neue Thin" w:hAnsi="Helvetica Neue Thin"/>
-          <w:noProof/>
-          <w:sz w:val="36"/>
-          <w:szCs w:val="36"/>
-        </w:rPr>
-      </w:pPr>
-    </w:p>
-    <w:p>
-      <w:pPr>
-        <w:rPr>
-          <w:rFonts w:ascii="Helvetica Neue Thin" w:hAnsi="Helvetica Neue Thin"/>
-          <w:noProof/>
-          <w:sz w:val="36"/>
-          <w:szCs w:val="36"/>
-        </w:rPr>
-      </w:pPr>
-    </w:p>
-    <w:p>
-      <w:pPr>
-        <w:pStyle w:val="Overskrift2"/>
-      </w:pPr>
-      <w:r>
-        <w:lastRenderedPageBreak/>
-        <w:t>Technical</w:t>
-      </w:r>
-    </w:p>
-    <w:p>
-      <w:pPr>
         <w:pStyle w:val="Overskrift3"/>
         <w:rPr>
           <w:b/>
@@ -674,7 +1689,7 @@
           <w:b/>
           <w:color w:val="auto"/>
         </w:rPr>
-        <w:t xml:space="preserve">What went well on the </w:t>
+        <w:t xml:space="preserve">What would you do differently next </w:t>
       </w:r>
       <w:proofErr w:type="gramStart"/>
       <w:r>
@@ -682,386 +1697,10 @@
           <w:b/>
           <w:color w:val="auto"/>
         </w:rPr>
-        <w:t>project</w:t>
+        <w:t>time</w:t>
       </w:r>
       <w:proofErr w:type="gramEnd"/>
     </w:p>
-    <w:p/>
-    <w:p>
-      <w:pPr>
-        <w:rPr>
-          <w:rFonts w:ascii="Helvetica Neue Thin" w:hAnsi="Helvetica Neue Thin"/>
-          <w:noProof/>
-        </w:rPr>
-      </w:pPr>
-      <w:r>
-        <w:rPr>
-          <w:rFonts w:ascii="Helvetica Neue Thin" w:hAnsi="Helvetica Neue Thin"/>
-          <w:noProof/>
-        </w:rPr>
-        <w:t xml:space="preserve">I </w:t>
-      </w:r>
-      <w:r>
-        <w:rPr>
-          <w:rFonts w:ascii="Helvetica Neue Thin" w:hAnsi="Helvetica Neue Thin"/>
-          <w:noProof/>
-        </w:rPr>
-        <w:t xml:space="preserve">think the search function </w:t>
-      </w:r>
-      <w:r>
-        <w:rPr>
-          <w:rFonts w:ascii="Helvetica Neue Thin" w:hAnsi="Helvetica Neue Thin"/>
-          <w:noProof/>
-        </w:rPr>
-        <w:t xml:space="preserve">on the blog page </w:t>
-      </w:r>
-      <w:r>
-        <w:rPr>
-          <w:rFonts w:ascii="Helvetica Neue Thin" w:hAnsi="Helvetica Neue Thin"/>
-          <w:noProof/>
-        </w:rPr>
-        <w:t xml:space="preserve">is </w:t>
-      </w:r>
-      <w:r>
-        <w:rPr>
-          <w:rFonts w:ascii="Helvetica Neue Thin" w:hAnsi="Helvetica Neue Thin"/>
-          <w:noProof/>
-        </w:rPr>
-        <w:t>nice</w:t>
-      </w:r>
-      <w:r>
-        <w:rPr>
-          <w:rFonts w:ascii="Helvetica Neue Thin" w:hAnsi="Helvetica Neue Thin"/>
-          <w:noProof/>
-        </w:rPr>
-        <w:t xml:space="preserve">. </w:t>
-      </w:r>
-      <w:r>
-        <w:rPr>
-          <w:rFonts w:ascii="Helvetica Neue Thin" w:hAnsi="Helvetica Neue Thin"/>
-          <w:noProof/>
-        </w:rPr>
-        <w:t>This function lets the user search on words in the header.</w:t>
-      </w:r>
-    </w:p>
-    <w:p>
-      <w:pPr>
-        <w:rPr>
-          <w:rFonts w:ascii="Helvetica Neue Thin" w:hAnsi="Helvetica Neue Thin"/>
-          <w:noProof/>
-        </w:rPr>
-      </w:pPr>
-    </w:p>
-    <w:p>
-      <w:pPr>
-        <w:rPr>
-          <w:rFonts w:ascii="Helvetica Neue Thin" w:hAnsi="Helvetica Neue Thin"/>
-          <w:noProof/>
-        </w:rPr>
-      </w:pPr>
-      <w:r>
-        <w:rPr>
-          <w:rFonts w:ascii="Helvetica Neue Thin" w:hAnsi="Helvetica Neue Thin"/>
-          <w:noProof/>
-        </w:rPr>
-        <w:t xml:space="preserve">I think the </w:t>
-      </w:r>
-      <w:r>
-        <w:rPr>
-          <w:rFonts w:ascii="Helvetica Neue Thin" w:hAnsi="Helvetica Neue Thin"/>
-          <w:noProof/>
-        </w:rPr>
-        <w:t xml:space="preserve">carosell in the Index page is cool </w:t>
-      </w:r>
-      <w:r>
-        <w:rPr>
-          <w:rFonts w:ascii="Helvetica Neue Thin" w:hAnsi="Helvetica Neue Thin"/>
-          <w:noProof/>
-        </w:rPr>
-        <w:t xml:space="preserve">as well. </w:t>
-      </w:r>
-      <w:r>
-        <w:rPr>
-          <w:rFonts w:ascii="Helvetica Neue Thin" w:hAnsi="Helvetica Neue Thin"/>
-          <w:noProof/>
-        </w:rPr>
-        <w:t>The slider gives a quick review of the lates blogs</w:t>
-      </w:r>
-      <w:r>
-        <w:rPr>
-          <w:rFonts w:ascii="Helvetica Neue Thin" w:hAnsi="Helvetica Neue Thin"/>
-          <w:noProof/>
-        </w:rPr>
-        <w:t>.</w:t>
-      </w:r>
-      <w:r>
-        <w:rPr>
-          <w:rFonts w:ascii="Helvetica Neue Thin" w:hAnsi="Helvetica Neue Thin"/>
-          <w:noProof/>
-        </w:rPr>
-        <w:t xml:space="preserve"> </w:t>
-      </w:r>
-      <w:r>
-        <w:rPr>
-          <w:rFonts w:ascii="Helvetica Neue Thin" w:hAnsi="Helvetica Neue Thin"/>
-          <w:noProof/>
-        </w:rPr>
-        <w:t xml:space="preserve">I have used </w:t>
-      </w:r>
-      <w:r>
-        <w:rPr>
-          <w:rFonts w:ascii="Helvetica Neue Thin" w:hAnsi="Helvetica Neue Thin"/>
-          <w:noProof/>
-        </w:rPr>
-        <w:t>How To make Responsive Multiple Image Slider</w:t>
-      </w:r>
-      <w:r>
-        <w:rPr>
-          <w:rFonts w:ascii="Helvetica Neue Thin" w:hAnsi="Helvetica Neue Thin"/>
-          <w:noProof/>
-        </w:rPr>
-        <w:t xml:space="preserve"> as inspiration for my page.</w:t>
-      </w:r>
-    </w:p>
-    <w:p>
-      <w:pPr>
-        <w:rPr>
-          <w:rFonts w:ascii="Helvetica Neue Thin" w:hAnsi="Helvetica Neue Thin"/>
-          <w:noProof/>
-        </w:rPr>
-      </w:pPr>
-    </w:p>
-    <w:p>
-      <w:pPr>
-        <w:rPr>
-          <w:rFonts w:ascii="Helvetica Neue Thin" w:hAnsi="Helvetica Neue Thin"/>
-          <w:noProof/>
-        </w:rPr>
-      </w:pPr>
-    </w:p>
-    <w:p>
-      <w:pPr>
-        <w:pStyle w:val="Overskrift3"/>
-        <w:rPr>
-          <w:b/>
-          <w:color w:val="auto"/>
-        </w:rPr>
-      </w:pPr>
-      <w:r>
-        <w:rPr>
-          <w:b/>
-          <w:color w:val="auto"/>
-        </w:rPr>
-        <w:t xml:space="preserve">What was difficult/didn’t go well on the </w:t>
-      </w:r>
-      <w:proofErr w:type="gramStart"/>
-      <w:r>
-        <w:rPr>
-          <w:b/>
-          <w:color w:val="auto"/>
-        </w:rPr>
-        <w:t>project</w:t>
-      </w:r>
-      <w:proofErr w:type="gramEnd"/>
-    </w:p>
-    <w:p/>
-    <w:p>
-      <w:pPr>
-        <w:rPr>
-          <w:rFonts w:ascii="Helvetica Neue Thin" w:hAnsi="Helvetica Neue Thin"/>
-          <w:noProof/>
-        </w:rPr>
-      </w:pPr>
-      <w:r>
-        <w:rPr>
-          <w:rFonts w:ascii="Helvetica Neue Thin" w:hAnsi="Helvetica Neue Thin"/>
-          <w:noProof/>
-        </w:rPr>
-        <w:t>I have a issue with</w:t>
-      </w:r>
-      <w:r>
-        <w:rPr>
-          <w:rFonts w:ascii="Helvetica Neue Thin" w:hAnsi="Helvetica Neue Thin"/>
-          <w:noProof/>
-        </w:rPr>
-        <w:t xml:space="preserve"> the navigation on small screen</w:t>
-      </w:r>
-      <w:r>
-        <w:rPr>
-          <w:rFonts w:ascii="Helvetica Neue Thin" w:hAnsi="Helvetica Neue Thin"/>
-          <w:noProof/>
-        </w:rPr>
-        <w:t xml:space="preserve"> using Firefox. When the </w:t>
-      </w:r>
-      <w:r>
-        <w:rPr>
-          <w:rFonts w:ascii="Helvetica Neue Thin" w:hAnsi="Helvetica Neue Thin"/>
-          <w:noProof/>
-        </w:rPr>
-        <w:t xml:space="preserve">menu is </w:t>
-      </w:r>
-      <w:r>
-        <w:rPr>
-          <w:rFonts w:ascii="Helvetica Neue Thin" w:hAnsi="Helvetica Neue Thin"/>
-          <w:noProof/>
-        </w:rPr>
-        <w:t xml:space="preserve">in use and the browser is refreshed I have </w:t>
-      </w:r>
-      <w:r>
-        <w:rPr>
-          <w:rFonts w:ascii="Helvetica Neue Thin" w:hAnsi="Helvetica Neue Thin"/>
-          <w:noProof/>
-        </w:rPr>
-        <w:t xml:space="preserve">some problems </w:t>
-      </w:r>
-      <w:r>
-        <w:rPr>
-          <w:rFonts w:ascii="Helvetica Neue Thin" w:hAnsi="Helvetica Neue Thin"/>
-          <w:noProof/>
-        </w:rPr>
-        <w:t>when scrolling</w:t>
-      </w:r>
-      <w:r>
-        <w:rPr>
-          <w:rFonts w:ascii="Helvetica Neue Thin" w:hAnsi="Helvetica Neue Thin"/>
-          <w:noProof/>
-        </w:rPr>
-        <w:t xml:space="preserve"> in top of the screen</w:t>
-      </w:r>
-      <w:r>
-        <w:rPr>
-          <w:rFonts w:ascii="Helvetica Neue Thin" w:hAnsi="Helvetica Neue Thin"/>
-          <w:noProof/>
-        </w:rPr>
-        <w:t>.</w:t>
-      </w:r>
-      <w:r>
-        <w:rPr>
-          <w:rFonts w:ascii="Helvetica Neue Thin" w:hAnsi="Helvetica Neue Thin"/>
-          <w:noProof/>
-        </w:rPr>
-        <w:t xml:space="preserve"> I have tested this issue with other </w:t>
-      </w:r>
-      <w:r>
-        <w:rPr>
-          <w:rFonts w:ascii="Helvetica Neue Thin" w:hAnsi="Helvetica Neue Thin"/>
-          <w:noProof/>
-        </w:rPr>
-        <w:t>browsers like Opera</w:t>
-      </w:r>
-      <w:r>
-        <w:rPr>
-          <w:rFonts w:ascii="Helvetica Neue Thin" w:hAnsi="Helvetica Neue Thin"/>
-          <w:noProof/>
-        </w:rPr>
-        <w:t>, Google Chrome</w:t>
-      </w:r>
-      <w:r>
-        <w:rPr>
-          <w:rFonts w:ascii="Helvetica Neue Thin" w:hAnsi="Helvetica Neue Thin"/>
-          <w:noProof/>
-        </w:rPr>
-        <w:t xml:space="preserve"> and</w:t>
-      </w:r>
-      <w:r>
-        <w:rPr>
-          <w:rFonts w:ascii="Helvetica Neue Thin" w:hAnsi="Helvetica Neue Thin"/>
-          <w:noProof/>
-        </w:rPr>
-        <w:t xml:space="preserve"> </w:t>
-      </w:r>
-      <w:r>
-        <w:rPr>
-          <w:rFonts w:ascii="Helvetica Neue Thin" w:hAnsi="Helvetica Neue Thin"/>
-          <w:noProof/>
-        </w:rPr>
-        <w:t xml:space="preserve">Microsoft Edge. </w:t>
-      </w:r>
-      <w:r>
-        <w:rPr>
-          <w:rFonts w:ascii="Helvetica Neue Thin" w:hAnsi="Helvetica Neue Thin"/>
-          <w:noProof/>
-        </w:rPr>
-        <w:t>The</w:t>
-      </w:r>
-      <w:r>
-        <w:rPr>
-          <w:rFonts w:ascii="Helvetica Neue Thin" w:hAnsi="Helvetica Neue Thin"/>
-          <w:noProof/>
-        </w:rPr>
-        <w:t>se</w:t>
-      </w:r>
-      <w:r>
-        <w:rPr>
-          <w:rFonts w:ascii="Helvetica Neue Thin" w:hAnsi="Helvetica Neue Thin"/>
-          <w:noProof/>
-        </w:rPr>
-        <w:t xml:space="preserve"> bro</w:t>
-      </w:r>
-      <w:r>
-        <w:rPr>
-          <w:rFonts w:ascii="Helvetica Neue Thin" w:hAnsi="Helvetica Neue Thin"/>
-          <w:noProof/>
-        </w:rPr>
-        <w:t xml:space="preserve">wsers closes the menu </w:t>
-      </w:r>
-      <w:r>
-        <w:rPr>
-          <w:rFonts w:ascii="Helvetica Neue Thin" w:hAnsi="Helvetica Neue Thin"/>
-          <w:noProof/>
-        </w:rPr>
-        <w:t>and</w:t>
-      </w:r>
-      <w:r>
-        <w:rPr>
-          <w:rFonts w:ascii="Helvetica Neue Thin" w:hAnsi="Helvetica Neue Thin"/>
-          <w:noProof/>
-        </w:rPr>
-        <w:t xml:space="preserve"> </w:t>
-      </w:r>
-      <w:r>
-        <w:rPr>
-          <w:rFonts w:ascii="Helvetica Neue Thin" w:hAnsi="Helvetica Neue Thin"/>
-          <w:noProof/>
-        </w:rPr>
-        <w:t>the problem does not appear.</w:t>
-      </w:r>
-    </w:p>
-    <w:p>
-      <w:pPr>
-        <w:rPr>
-          <w:rFonts w:ascii="Helvetica Neue Thin" w:hAnsi="Helvetica Neue Thin"/>
-          <w:noProof/>
-          <w:sz w:val="36"/>
-          <w:szCs w:val="36"/>
-        </w:rPr>
-      </w:pPr>
-    </w:p>
-    <w:p>
-      <w:pPr>
-        <w:pStyle w:val="Overskrift3"/>
-        <w:rPr>
-          <w:b/>
-          <w:color w:val="auto"/>
-        </w:rPr>
-      </w:pPr>
-      <w:r>
-        <w:rPr>
-          <w:b/>
-          <w:color w:val="auto"/>
-        </w:rPr>
-        <w:t xml:space="preserve">What would you do differently next </w:t>
-      </w:r>
-      <w:proofErr w:type="gramStart"/>
-      <w:r>
-        <w:rPr>
-          <w:b/>
-          <w:color w:val="auto"/>
-        </w:rPr>
-        <w:t>time</w:t>
-      </w:r>
-      <w:proofErr w:type="gramEnd"/>
-    </w:p>
     <w:p>
       <w:pPr>
         <w:rPr>
@@ -1098,855 +1737,6 @@
         <w:rPr>
           <w:noProof/>
         </w:rPr>
-      </w:pPr>
-    </w:p>
-    <w:p>
-      <w:pPr>
-        <w:pStyle w:val="Overskrift2"/>
-      </w:pPr>
-      <w:r>
-        <w:t>WCAG guidelines, content management and SEO</w:t>
-      </w:r>
-    </w:p>
-    <w:p/>
-    <w:p>
-      <w:pPr>
-        <w:pStyle w:val="Overskrift3"/>
-        <w:rPr>
-          <w:bCs/>
-          <w:color w:val="auto"/>
-        </w:rPr>
-      </w:pPr>
-      <w:r>
-        <w:rPr>
-          <w:bCs/>
-          <w:color w:val="auto"/>
-        </w:rPr>
-        <w:t xml:space="preserve">What went well on the </w:t>
-      </w:r>
-      <w:proofErr w:type="gramStart"/>
-      <w:r>
-        <w:rPr>
-          <w:bCs/>
-          <w:color w:val="auto"/>
-        </w:rPr>
-        <w:t>project</w:t>
-      </w:r>
-      <w:proofErr w:type="gramEnd"/>
-    </w:p>
-    <w:p/>
-    <w:p>
-      <w:pPr>
-        <w:rPr>
-          <w:rFonts w:ascii="Helvetica Neue Thin" w:hAnsi="Helvetica Neue Thin"/>
-          <w:bCs/>
-          <w:noProof/>
-        </w:rPr>
-      </w:pPr>
-      <w:r>
-        <w:rPr>
-          <w:rFonts w:ascii="Helvetica Neue Thin" w:hAnsi="Helvetica Neue Thin"/>
-          <w:bCs/>
-          <w:noProof/>
-        </w:rPr>
-        <w:t>I have made sure that all my</w:t>
-      </w:r>
-      <w:r>
-        <w:rPr>
-          <w:rFonts w:ascii="Helvetica Neue Thin" w:hAnsi="Helvetica Neue Thin"/>
-          <w:bCs/>
-          <w:noProof/>
-        </w:rPr>
-        <w:t xml:space="preserve"> </w:t>
-      </w:r>
-      <w:r>
-        <w:rPr>
-          <w:rFonts w:ascii="Helvetica Neue Thin" w:hAnsi="Helvetica Neue Thin"/>
-          <w:bCs/>
-          <w:noProof/>
-        </w:rPr>
-        <w:t>pages have</w:t>
-      </w:r>
-      <w:r>
-        <w:rPr>
-          <w:rFonts w:ascii="Helvetica Neue Thin" w:hAnsi="Helvetica Neue Thin"/>
-          <w:bCs/>
-          <w:noProof/>
-        </w:rPr>
-        <w:t xml:space="preserve"> unique </w:t>
-      </w:r>
-      <w:r>
-        <w:rPr>
-          <w:rFonts w:ascii="Helvetica Neue Thin" w:hAnsi="Helvetica Neue Thin"/>
-          <w:bCs/>
-          <w:noProof/>
-        </w:rPr>
-        <w:t>title tags</w:t>
-      </w:r>
-      <w:r>
-        <w:rPr>
-          <w:rFonts w:ascii="Helvetica Neue Thin" w:hAnsi="Helvetica Neue Thin"/>
-          <w:bCs/>
-          <w:noProof/>
-        </w:rPr>
-        <w:t xml:space="preserve"> for SEO</w:t>
-      </w:r>
-      <w:r>
-        <w:rPr>
-          <w:rFonts w:ascii="Helvetica Neue Thin" w:hAnsi="Helvetica Neue Thin"/>
-          <w:bCs/>
-          <w:noProof/>
-        </w:rPr>
-        <w:t xml:space="preserve">. </w:t>
-      </w:r>
-      <w:r>
-        <w:rPr>
-          <w:rFonts w:ascii="Helvetica Neue Thin" w:hAnsi="Helvetica Neue Thin"/>
-          <w:bCs/>
-          <w:noProof/>
-        </w:rPr>
-        <w:t>I have added meta description</w:t>
-      </w:r>
-      <w:r>
-        <w:rPr>
-          <w:rFonts w:ascii="Helvetica Neue Thin" w:hAnsi="Helvetica Neue Thin"/>
-          <w:bCs/>
-          <w:noProof/>
-        </w:rPr>
-        <w:t xml:space="preserve"> to provide search engines with more information about my</w:t>
-      </w:r>
-      <w:r>
-        <w:rPr>
-          <w:rFonts w:ascii="Helvetica Neue Thin" w:hAnsi="Helvetica Neue Thin"/>
-          <w:bCs/>
-          <w:noProof/>
-        </w:rPr>
-        <w:t xml:space="preserve"> pages.</w:t>
-      </w:r>
-    </w:p>
-    <w:p>
-      <w:pPr>
-        <w:rPr>
-          <w:rFonts w:ascii="Helvetica Neue Thin" w:hAnsi="Helvetica Neue Thin"/>
-          <w:bCs/>
-          <w:noProof/>
-        </w:rPr>
-      </w:pPr>
-    </w:p>
-    <w:p>
-      <w:pPr>
-        <w:rPr>
-          <w:rFonts w:ascii="Helvetica Neue Thin" w:hAnsi="Helvetica Neue Thin"/>
-          <w:bCs/>
-          <w:noProof/>
-        </w:rPr>
-      </w:pPr>
-      <w:r>
-        <w:rPr>
-          <w:rFonts w:ascii="Helvetica Neue Thin" w:hAnsi="Helvetica Neue Thin"/>
-          <w:bCs/>
-          <w:noProof/>
-        </w:rPr>
-        <w:t>My images have</w:t>
-      </w:r>
-      <w:r>
-        <w:rPr>
-          <w:rFonts w:ascii="Helvetica Neue Thin" w:hAnsi="Helvetica Neue Thin"/>
-          <w:bCs/>
-          <w:noProof/>
-        </w:rPr>
-        <w:t xml:space="preserve"> a file size less tha</w:t>
-      </w:r>
-      <w:r>
-        <w:rPr>
-          <w:rFonts w:ascii="Helvetica Neue Thin" w:hAnsi="Helvetica Neue Thin"/>
-          <w:bCs/>
-          <w:noProof/>
-        </w:rPr>
-        <w:t>n</w:t>
-      </w:r>
-      <w:r>
-        <w:rPr>
-          <w:rFonts w:ascii="Helvetica Neue Thin" w:hAnsi="Helvetica Neue Thin"/>
-          <w:bCs/>
-          <w:noProof/>
-        </w:rPr>
-        <w:t xml:space="preserve"> 200kb</w:t>
-      </w:r>
-      <w:r>
-        <w:rPr>
-          <w:rFonts w:ascii="Helvetica Neue Thin" w:hAnsi="Helvetica Neue Thin"/>
-          <w:bCs/>
-          <w:noProof/>
-        </w:rPr>
-        <w:t xml:space="preserve"> </w:t>
-      </w:r>
-      <w:r>
-        <w:rPr>
-          <w:rFonts w:ascii="Helvetica Neue Thin" w:hAnsi="Helvetica Neue Thin"/>
-          <w:bCs/>
-          <w:noProof/>
-        </w:rPr>
-        <w:t xml:space="preserve">and a proper size </w:t>
-      </w:r>
-      <w:r>
-        <w:rPr>
-          <w:rFonts w:ascii="Helvetica Neue Thin" w:hAnsi="Helvetica Neue Thin"/>
-          <w:bCs/>
-          <w:noProof/>
-        </w:rPr>
-        <w:t>to keep the load time as litle as possible.</w:t>
-      </w:r>
-      <w:r>
-        <w:rPr>
-          <w:rFonts w:ascii="Helvetica Neue Thin" w:hAnsi="Helvetica Neue Thin"/>
-          <w:bCs/>
-          <w:noProof/>
-        </w:rPr>
-        <w:t xml:space="preserve"> </w:t>
-      </w:r>
-      <w:r>
-        <w:rPr>
-          <w:rFonts w:ascii="Helvetica Neue Thin" w:hAnsi="Helvetica Neue Thin"/>
-          <w:bCs/>
-          <w:noProof/>
-        </w:rPr>
-        <w:t xml:space="preserve">I have downloaded a screen reader </w:t>
-      </w:r>
-      <w:r>
-        <w:rPr>
-          <w:rFonts w:ascii="Helvetica Neue Thin" w:hAnsi="Helvetica Neue Thin"/>
-          <w:bCs/>
-          <w:noProof/>
-        </w:rPr>
-        <w:t>and listenend thru my pages</w:t>
-      </w:r>
-      <w:r>
-        <w:rPr>
-          <w:rFonts w:ascii="Helvetica Neue Thin" w:hAnsi="Helvetica Neue Thin"/>
-          <w:bCs/>
-          <w:noProof/>
-        </w:rPr>
-        <w:t xml:space="preserve"> looking for acc</w:t>
-      </w:r>
-      <w:r>
-        <w:rPr>
-          <w:rFonts w:ascii="Helvetica Neue Thin" w:hAnsi="Helvetica Neue Thin"/>
-          <w:bCs/>
-          <w:noProof/>
-        </w:rPr>
-        <w:t xml:space="preserve">essibility issues. </w:t>
-      </w:r>
-      <w:r>
-        <w:rPr>
-          <w:rFonts w:ascii="Helvetica Neue Thin" w:hAnsi="Helvetica Neue Thin"/>
-          <w:bCs/>
-          <w:noProof/>
-        </w:rPr>
-        <w:t>My images have alt text and my links have</w:t>
-      </w:r>
-      <w:r>
-        <w:rPr>
-          <w:rFonts w:ascii="Helvetica Neue Thin" w:hAnsi="Helvetica Neue Thin"/>
-          <w:bCs/>
-          <w:noProof/>
-        </w:rPr>
-        <w:t xml:space="preserve"> </w:t>
-      </w:r>
-      <w:r>
-        <w:rPr>
-          <w:rFonts w:ascii="Helvetica Neue Thin" w:hAnsi="Helvetica Neue Thin"/>
-          <w:bCs/>
-          <w:noProof/>
-        </w:rPr>
-        <w:t xml:space="preserve">text </w:t>
-      </w:r>
-      <w:r>
-        <w:rPr>
-          <w:rFonts w:ascii="Helvetica Neue Thin" w:hAnsi="Helvetica Neue Thin"/>
-          <w:bCs/>
-          <w:noProof/>
-        </w:rPr>
-        <w:t xml:space="preserve">like </w:t>
-      </w:r>
-      <w:r>
-        <w:rPr>
-          <w:rFonts w:ascii="Helvetica Neue Thin" w:hAnsi="Helvetica Neue Thin"/>
-          <w:bCs/>
-          <w:noProof/>
-        </w:rPr>
-        <w:t>“</w:t>
-      </w:r>
-      <w:r>
-        <w:rPr>
-          <w:rFonts w:ascii="Helvetica Neue Thin" w:hAnsi="Helvetica Neue Thin"/>
-          <w:bCs/>
-          <w:noProof/>
-        </w:rPr>
-        <w:t>read article</w:t>
-      </w:r>
-      <w:r>
-        <w:rPr>
-          <w:rFonts w:ascii="Helvetica Neue Thin" w:hAnsi="Helvetica Neue Thin"/>
-          <w:bCs/>
-          <w:noProof/>
-        </w:rPr>
-        <w:t>”</w:t>
-      </w:r>
-      <w:r>
-        <w:rPr>
-          <w:rFonts w:ascii="Helvetica Neue Thin" w:hAnsi="Helvetica Neue Thin"/>
-          <w:bCs/>
-          <w:noProof/>
-        </w:rPr>
-        <w:t xml:space="preserve"> and </w:t>
-      </w:r>
-      <w:r>
-        <w:rPr>
-          <w:rFonts w:ascii="Helvetica Neue Thin" w:hAnsi="Helvetica Neue Thin"/>
-          <w:bCs/>
-          <w:noProof/>
-        </w:rPr>
-        <w:t>“</w:t>
-      </w:r>
-      <w:r>
-        <w:rPr>
-          <w:rFonts w:ascii="Helvetica Neue Thin" w:hAnsi="Helvetica Neue Thin"/>
-          <w:bCs/>
-          <w:noProof/>
-        </w:rPr>
-        <w:t>search blog</w:t>
-      </w:r>
-      <w:r>
-        <w:rPr>
-          <w:rFonts w:ascii="Helvetica Neue Thin" w:hAnsi="Helvetica Neue Thin"/>
-          <w:bCs/>
-          <w:noProof/>
-        </w:rPr>
-        <w:t>”</w:t>
-      </w:r>
-      <w:r>
-        <w:rPr>
-          <w:rFonts w:ascii="Helvetica Neue Thin" w:hAnsi="Helvetica Neue Thin"/>
-          <w:bCs/>
-          <w:noProof/>
-        </w:rPr>
-        <w:t xml:space="preserve"> as a example for </w:t>
-      </w:r>
-      <w:r>
-        <w:rPr>
-          <w:rFonts w:ascii="Helvetica Neue Thin" w:hAnsi="Helvetica Neue Thin"/>
-          <w:bCs/>
-          <w:noProof/>
-        </w:rPr>
-        <w:t>giving the reader hint of w</w:t>
-      </w:r>
-      <w:r>
-        <w:rPr>
-          <w:rFonts w:ascii="Helvetica Neue Thin" w:hAnsi="Helvetica Neue Thin"/>
-          <w:bCs/>
-          <w:noProof/>
-        </w:rPr>
-        <w:t xml:space="preserve">here the link is </w:t>
-      </w:r>
-      <w:r>
-        <w:rPr>
-          <w:rFonts w:ascii="Helvetica Neue Thin" w:hAnsi="Helvetica Neue Thin"/>
-          <w:bCs/>
-          <w:noProof/>
-        </w:rPr>
-        <w:t>taking them.</w:t>
-      </w:r>
-      <w:r>
-        <w:rPr>
-          <w:rFonts w:ascii="Helvetica Neue Thin" w:hAnsi="Helvetica Neue Thin"/>
-          <w:bCs/>
-          <w:noProof/>
-        </w:rPr>
-        <w:t xml:space="preserve"> </w:t>
-      </w:r>
-      <w:r>
-        <w:rPr>
-          <w:rFonts w:ascii="Helvetica Neue Thin" w:hAnsi="Helvetica Neue Thin"/>
-          <w:bCs/>
-          <w:noProof/>
-        </w:rPr>
-        <w:t>I have used labels</w:t>
-      </w:r>
-      <w:r>
-        <w:rPr>
-          <w:rFonts w:ascii="Helvetica Neue Thin" w:hAnsi="Helvetica Neue Thin"/>
-          <w:bCs/>
-          <w:noProof/>
-        </w:rPr>
-        <w:t xml:space="preserve"> on my form</w:t>
-      </w:r>
-      <w:r>
-        <w:rPr>
-          <w:rFonts w:ascii="Helvetica Neue Thin" w:hAnsi="Helvetica Neue Thin"/>
-          <w:bCs/>
-          <w:noProof/>
-        </w:rPr>
-        <w:t>, this gives the user information about the input fields</w:t>
-      </w:r>
-      <w:r>
-        <w:rPr>
-          <w:rFonts w:ascii="Helvetica Neue Thin" w:hAnsi="Helvetica Neue Thin"/>
-          <w:bCs/>
-          <w:noProof/>
-        </w:rPr>
-        <w:t xml:space="preserve">. </w:t>
-      </w:r>
-    </w:p>
-    <w:p>
-      <w:pPr>
-        <w:rPr>
-          <w:rFonts w:ascii="Helvetica Neue Thin" w:hAnsi="Helvetica Neue Thin"/>
-          <w:bCs/>
-          <w:noProof/>
-        </w:rPr>
-      </w:pPr>
-      <w:r>
-        <w:rPr>
-          <w:rFonts w:ascii="Helvetica Neue Thin" w:hAnsi="Helvetica Neue Thin"/>
-          <w:bCs/>
-          <w:noProof/>
-        </w:rPr>
-        <w:t xml:space="preserve">I have made sure the text is </w:t>
-      </w:r>
-      <w:r>
-        <w:rPr>
-          <w:rFonts w:ascii="Helvetica Neue Thin" w:hAnsi="Helvetica Neue Thin"/>
-          <w:bCs/>
-          <w:noProof/>
-        </w:rPr>
-        <w:t>accssesible with high contrast</w:t>
-      </w:r>
-      <w:r>
-        <w:rPr>
-          <w:rFonts w:ascii="Helvetica Neue Thin" w:hAnsi="Helvetica Neue Thin"/>
-          <w:bCs/>
-          <w:noProof/>
-        </w:rPr>
-        <w:t xml:space="preserve"> colors</w:t>
-      </w:r>
-      <w:r>
-        <w:rPr>
-          <w:rFonts w:ascii="Helvetica Neue Thin" w:hAnsi="Helvetica Neue Thin"/>
-          <w:bCs/>
-          <w:noProof/>
-        </w:rPr>
-        <w:t>.</w:t>
-      </w:r>
-      <w:r>
-        <w:rPr>
-          <w:rFonts w:ascii="Helvetica Neue Thin" w:hAnsi="Helvetica Neue Thin"/>
-          <w:bCs/>
-          <w:noProof/>
-        </w:rPr>
-        <w:t xml:space="preserve"> I have </w:t>
-      </w:r>
-      <w:r>
-        <w:rPr>
-          <w:rFonts w:ascii="Helvetica Neue Thin" w:hAnsi="Helvetica Neue Thin"/>
-          <w:bCs/>
-          <w:noProof/>
-        </w:rPr>
-        <w:t xml:space="preserve">tested the page for accessibility issues on </w:t>
-      </w:r>
-      <w:r>
-        <w:rPr>
-          <w:rFonts w:ascii="Helvetica Neue Thin" w:hAnsi="Helvetica Neue Thin"/>
-          <w:bCs/>
-          <w:noProof/>
-        </w:rPr>
-        <w:t>accsessibleweb.com</w:t>
-      </w:r>
-      <w:r>
-        <w:rPr>
-          <w:rFonts w:ascii="Helvetica Neue Thin" w:hAnsi="Helvetica Neue Thin"/>
-          <w:bCs/>
-          <w:noProof/>
-        </w:rPr>
-        <w:t>.</w:t>
-      </w:r>
-    </w:p>
-    <w:p>
-      <w:pPr>
-        <w:rPr>
-          <w:rFonts w:ascii="Helvetica Neue Thin" w:hAnsi="Helvetica Neue Thin"/>
-          <w:bCs/>
-          <w:noProof/>
-        </w:rPr>
-      </w:pPr>
-    </w:p>
-    <w:p>
-      <w:pPr>
-        <w:rPr>
-          <w:rFonts w:ascii="Helvetica Neue Thin" w:hAnsi="Helvetica Neue Thin"/>
-          <w:bCs/>
-          <w:noProof/>
-        </w:rPr>
-      </w:pPr>
-      <w:r>
-        <w:rPr>
-          <w:rFonts w:ascii="Helvetica Neue Thin" w:hAnsi="Helvetica Neue Thin"/>
-          <w:bCs/>
-          <w:noProof/>
-        </w:rPr>
-        <w:t>I</w:t>
-      </w:r>
-      <w:r>
-        <w:rPr>
-          <w:rFonts w:ascii="Helvetica Neue Thin" w:hAnsi="Helvetica Neue Thin"/>
-          <w:bCs/>
-          <w:noProof/>
-        </w:rPr>
-        <w:t>t has been fun creating a api using Wordpress and one.com</w:t>
-      </w:r>
-      <w:r>
-        <w:rPr>
-          <w:rFonts w:ascii="Helvetica Neue Thin" w:hAnsi="Helvetica Neue Thin"/>
-          <w:bCs/>
-          <w:noProof/>
-        </w:rPr>
-        <w:t>. Wordpress is easy to use</w:t>
-      </w:r>
-      <w:r>
-        <w:rPr>
-          <w:rFonts w:ascii="Helvetica Neue Thin" w:hAnsi="Helvetica Neue Thin"/>
-          <w:bCs/>
-          <w:noProof/>
-        </w:rPr>
-        <w:t xml:space="preserve"> as a Content Management System</w:t>
-      </w:r>
-      <w:r>
-        <w:rPr>
-          <w:rFonts w:ascii="Helvetica Neue Thin" w:hAnsi="Helvetica Neue Thin"/>
-          <w:bCs/>
-          <w:noProof/>
-        </w:rPr>
-        <w:t>. It is fairly easy to import more blogs and images.</w:t>
-      </w:r>
-    </w:p>
-    <w:p>
-      <w:pPr>
-        <w:rPr>
-          <w:rFonts w:ascii="Helvetica Neue Thin" w:hAnsi="Helvetica Neue Thin"/>
-          <w:bCs/>
-          <w:noProof/>
-        </w:rPr>
-      </w:pPr>
-    </w:p>
-    <w:p>
-      <w:pPr>
-        <w:pStyle w:val="Overskrift3"/>
-        <w:rPr>
-          <w:b/>
-          <w:color w:val="auto"/>
-        </w:rPr>
-      </w:pPr>
-      <w:r>
-        <w:rPr>
-          <w:b/>
-          <w:color w:val="auto"/>
-        </w:rPr>
-        <w:t xml:space="preserve">What was difficult/didn’t go well on the </w:t>
-      </w:r>
-      <w:proofErr w:type="gramStart"/>
-      <w:r>
-        <w:rPr>
-          <w:b/>
-          <w:color w:val="auto"/>
-        </w:rPr>
-        <w:t>project</w:t>
-      </w:r>
-      <w:proofErr w:type="gramEnd"/>
-    </w:p>
-    <w:p>
-      <w:pPr>
-        <w:rPr>
-          <w:rFonts w:ascii="Helvetica Neue Thin" w:hAnsi="Helvetica Neue Thin"/>
-          <w:noProof/>
-        </w:rPr>
-      </w:pPr>
-      <w:r>
-        <w:rPr>
-          <w:rFonts w:ascii="Helvetica Neue Thin" w:hAnsi="Helvetica Neue Thin"/>
-          <w:noProof/>
-        </w:rPr>
-        <w:t xml:space="preserve">I have had some issues with screen readers </w:t>
-      </w:r>
-      <w:r>
-        <w:rPr>
-          <w:rFonts w:ascii="Helvetica Neue Thin" w:hAnsi="Helvetica Neue Thin"/>
-          <w:noProof/>
-        </w:rPr>
-        <w:t>only reading navigation elements and links.</w:t>
-      </w:r>
-    </w:p>
-    <w:p>
-      <w:pPr>
-        <w:rPr>
-          <w:rFonts w:ascii="Helvetica Neue Thin" w:hAnsi="Helvetica Neue Thin"/>
-          <w:noProof/>
-        </w:rPr>
-      </w:pPr>
-      <w:r>
-        <w:rPr>
-          <w:rFonts w:ascii="Helvetica Neue Thin" w:hAnsi="Helvetica Neue Thin"/>
-          <w:noProof/>
-        </w:rPr>
-        <w:t>My Xaamp file has had to be reset a few times</w:t>
-      </w:r>
-      <w:r>
-        <w:rPr>
-          <w:rFonts w:ascii="Helvetica Neue Thin" w:hAnsi="Helvetica Neue Thin"/>
-          <w:noProof/>
-        </w:rPr>
-        <w:t>, that was timeconsuming the first times</w:t>
-      </w:r>
-      <w:r>
-        <w:rPr>
-          <w:rFonts w:ascii="Helvetica Neue Thin" w:hAnsi="Helvetica Neue Thin"/>
-          <w:noProof/>
-        </w:rPr>
-        <w:t xml:space="preserve">. </w:t>
-      </w:r>
-      <w:r>
-        <w:rPr>
-          <w:rFonts w:ascii="Helvetica Neue Thin" w:hAnsi="Helvetica Neue Thin"/>
-          <w:noProof/>
-        </w:rPr>
-        <w:t>Getting the data I wanted from the API was difficult at first</w:t>
-      </w:r>
-      <w:r>
-        <w:rPr>
-          <w:rFonts w:ascii="Helvetica Neue Thin" w:hAnsi="Helvetica Neue Thin"/>
-          <w:noProof/>
-        </w:rPr>
-        <w:t>.</w:t>
-      </w:r>
-    </w:p>
-    <w:p>
-      <w:pPr>
-        <w:rPr>
-          <w:rFonts w:ascii="Helvetica Neue Thin" w:hAnsi="Helvetica Neue Thin"/>
-          <w:noProof/>
-        </w:rPr>
-      </w:pPr>
-    </w:p>
-    <w:p>
-      <w:pPr>
-        <w:pStyle w:val="Overskrift3"/>
-        <w:rPr>
-          <w:b/>
-          <w:color w:val="auto"/>
-        </w:rPr>
-      </w:pPr>
-      <w:r>
-        <w:rPr>
-          <w:b/>
-          <w:color w:val="auto"/>
-        </w:rPr>
-        <w:lastRenderedPageBreak/>
-        <w:t xml:space="preserve">What would you do differently next </w:t>
-      </w:r>
-      <w:proofErr w:type="gramStart"/>
-      <w:r>
-        <w:rPr>
-          <w:b/>
-          <w:color w:val="auto"/>
-        </w:rPr>
-        <w:t>time</w:t>
-      </w:r>
-      <w:proofErr w:type="gramEnd"/>
-    </w:p>
-    <w:p>
-      <w:pPr>
-        <w:rPr>
-          <w:rFonts w:ascii="Helvetica Neue Thin" w:hAnsi="Helvetica Neue Thin"/>
-          <w:noProof/>
-        </w:rPr>
-      </w:pPr>
-      <w:r>
-        <w:rPr>
-          <w:rFonts w:ascii="Helvetica Neue Thin" w:hAnsi="Helvetica Neue Thin"/>
-          <w:noProof/>
-        </w:rPr>
-        <w:t xml:space="preserve">I have an dotted outline indicating wich page the user </w:t>
-      </w:r>
-      <w:r>
-        <w:rPr>
-          <w:rFonts w:ascii="Helvetica Neue Thin" w:hAnsi="Helvetica Neue Thin"/>
-          <w:noProof/>
-        </w:rPr>
-        <w:t xml:space="preserve">is </w:t>
-      </w:r>
-      <w:r>
-        <w:rPr>
-          <w:rFonts w:ascii="Helvetica Neue Thin" w:hAnsi="Helvetica Neue Thin"/>
-          <w:noProof/>
-        </w:rPr>
-        <w:t xml:space="preserve">currently </w:t>
-      </w:r>
-      <w:r>
-        <w:rPr>
-          <w:rFonts w:ascii="Helvetica Neue Thin" w:hAnsi="Helvetica Neue Thin"/>
-          <w:noProof/>
-        </w:rPr>
-        <w:t xml:space="preserve">visiting. </w:t>
-      </w:r>
-      <w:r>
-        <w:rPr>
-          <w:rFonts w:ascii="Helvetica Neue Thin" w:hAnsi="Helvetica Neue Thin"/>
-          <w:noProof/>
-        </w:rPr>
-        <w:t>I might use a breadcrum navigation in my next project</w:t>
-      </w:r>
-      <w:r>
-        <w:rPr>
-          <w:rFonts w:ascii="Helvetica Neue Thin" w:hAnsi="Helvetica Neue Thin"/>
-          <w:noProof/>
-        </w:rPr>
-        <w:t>.</w:t>
-      </w:r>
-      <w:r>
-        <w:rPr>
-          <w:rFonts w:ascii="Helvetica Neue Thin" w:hAnsi="Helvetica Neue Thin"/>
-          <w:noProof/>
-        </w:rPr>
-        <w:t xml:space="preserve"> I would like to have more content on the pages, es</w:t>
-      </w:r>
-      <w:r>
-        <w:rPr>
-          <w:rFonts w:ascii="Helvetica Neue Thin" w:hAnsi="Helvetica Neue Thin"/>
-          <w:noProof/>
-        </w:rPr>
-        <w:t>pecially the about and contact page.</w:t>
-      </w:r>
-    </w:p>
-    <w:p>
-      <w:pPr>
-        <w:rPr>
-          <w:rFonts w:ascii="Helvetica Neue Thin" w:hAnsi="Helvetica Neue Thin"/>
-          <w:noProof/>
-        </w:rPr>
-      </w:pPr>
-    </w:p>
-    <w:p>
-      <w:pPr>
-        <w:rPr>
-          <w:rFonts w:ascii="Helvetica Neue Thin" w:hAnsi="Helvetica Neue Thin"/>
-          <w:noProof/>
-          <w:sz w:val="36"/>
-          <w:szCs w:val="36"/>
-        </w:rPr>
-      </w:pPr>
-    </w:p>
-    <w:p>
-      <w:pPr>
-        <w:rPr>
-          <w:rFonts w:ascii="Helvetica Neue Thin" w:hAnsi="Helvetica Neue Thin"/>
-          <w:noProof/>
-          <w:sz w:val="36"/>
-          <w:szCs w:val="36"/>
-        </w:rPr>
-      </w:pPr>
-    </w:p>
-    <w:p>
-      <w:pPr>
-        <w:rPr>
-          <w:rFonts w:ascii="Helvetica Neue Thin" w:hAnsi="Helvetica Neue Thin"/>
-          <w:noProof/>
-          <w:sz w:val="36"/>
-          <w:szCs w:val="36"/>
-        </w:rPr>
-      </w:pPr>
-    </w:p>
-    <w:p>
-      <w:pPr>
-        <w:rPr>
-          <w:rFonts w:ascii="Helvetica Neue Thin" w:hAnsi="Helvetica Neue Thin"/>
-          <w:noProof/>
-          <w:sz w:val="36"/>
-          <w:szCs w:val="36"/>
-        </w:rPr>
-      </w:pPr>
-    </w:p>
-    <w:p>
-      <w:pPr>
-        <w:rPr>
-          <w:rFonts w:ascii="Helvetica Neue Thin" w:hAnsi="Helvetica Neue Thin"/>
-          <w:noProof/>
-          <w:sz w:val="36"/>
-          <w:szCs w:val="36"/>
-        </w:rPr>
-      </w:pPr>
-    </w:p>
-    <w:p>
-      <w:pPr>
-        <w:rPr>
-          <w:rFonts w:ascii="Helvetica Neue Thin" w:hAnsi="Helvetica Neue Thin"/>
-          <w:noProof/>
-          <w:sz w:val="36"/>
-          <w:szCs w:val="36"/>
-        </w:rPr>
-      </w:pPr>
-    </w:p>
-    <w:p>
-      <w:pPr>
-        <w:rPr>
-          <w:rFonts w:ascii="Helvetica Neue Thin" w:hAnsi="Helvetica Neue Thin"/>
-          <w:noProof/>
-          <w:sz w:val="36"/>
-          <w:szCs w:val="36"/>
-        </w:rPr>
-      </w:pPr>
-    </w:p>
-    <w:p>
-      <w:pPr>
-        <w:rPr>
-          <w:rFonts w:ascii="Helvetica Neue Thin" w:hAnsi="Helvetica Neue Thin"/>
-          <w:noProof/>
-          <w:sz w:val="36"/>
-          <w:szCs w:val="36"/>
-        </w:rPr>
-      </w:pPr>
-    </w:p>
-    <w:p>
-      <w:pPr>
-        <w:rPr>
-          <w:rFonts w:ascii="Helvetica Neue Thin" w:hAnsi="Helvetica Neue Thin"/>
-          <w:noProof/>
-          <w:sz w:val="36"/>
-          <w:szCs w:val="36"/>
-        </w:rPr>
-      </w:pPr>
-    </w:p>
-    <w:p>
-      <w:pPr>
-        <w:rPr>
-          <w:rFonts w:ascii="Helvetica Neue Thin" w:hAnsi="Helvetica Neue Thin"/>
-          <w:noProof/>
-          <w:sz w:val="36"/>
-          <w:szCs w:val="36"/>
-        </w:rPr>
-      </w:pPr>
-    </w:p>
-    <w:p>
-      <w:pPr>
-        <w:pStyle w:val="Overskrift2"/>
-      </w:pPr>
-    </w:p>
-    <w:p>
-      <w:pPr>
-        <w:pStyle w:val="Overskrift2"/>
-      </w:pPr>
-    </w:p>
-    <w:p>
-      <w:pPr>
-        <w:pStyle w:val="Overskrift2"/>
       </w:pPr>
     </w:p>
     <w:p>
@@ -1978,15 +1768,854 @@
     <w:p/>
     <w:p/>
     <w:p/>
+    <w:p>
+      <w:pPr>
+        <w:pStyle w:val="Overskrift2"/>
+      </w:pPr>
+      <w:r>
+        <w:t>WCAG guidelines, content management and SEO</w:t>
+      </w:r>
+    </w:p>
     <w:p/>
     <w:p>
       <w:pPr>
-        <w:pStyle w:val="Overskrift2"/>
-      </w:pPr>
-    </w:p>
-    <w:p>
-      <w:pPr>
-        <w:pStyle w:val="Overskrift2"/>
+        <w:pStyle w:val="Overskrift3"/>
+        <w:rPr>
+          <w:b/>
+          <w:color w:val="auto"/>
+        </w:rPr>
+      </w:pPr>
+      <w:r>
+        <w:rPr>
+          <w:b/>
+          <w:color w:val="auto"/>
+        </w:rPr>
+        <w:t xml:space="preserve">What went well on the </w:t>
+      </w:r>
+      <w:proofErr w:type="gramStart"/>
+      <w:r>
+        <w:rPr>
+          <w:b/>
+          <w:color w:val="auto"/>
+        </w:rPr>
+        <w:t>project</w:t>
+      </w:r>
+      <w:proofErr w:type="gramEnd"/>
+    </w:p>
+    <w:p/>
+    <w:p>
+      <w:pPr>
+        <w:rPr>
+          <w:rFonts w:ascii="Helvetica Neue Thin" w:hAnsi="Helvetica Neue Thin"/>
+          <w:bCs/>
+          <w:noProof/>
+        </w:rPr>
+      </w:pPr>
+      <w:r>
+        <w:rPr>
+          <w:rFonts w:ascii="Helvetica Neue Thin" w:hAnsi="Helvetica Neue Thin"/>
+          <w:bCs/>
+          <w:noProof/>
+        </w:rPr>
+        <w:t>I have made sure that all my</w:t>
+      </w:r>
+      <w:r>
+        <w:rPr>
+          <w:rFonts w:ascii="Helvetica Neue Thin" w:hAnsi="Helvetica Neue Thin"/>
+          <w:bCs/>
+          <w:noProof/>
+        </w:rPr>
+        <w:t xml:space="preserve"> </w:t>
+      </w:r>
+      <w:r>
+        <w:rPr>
+          <w:rFonts w:ascii="Helvetica Neue Thin" w:hAnsi="Helvetica Neue Thin"/>
+          <w:bCs/>
+          <w:noProof/>
+        </w:rPr>
+        <w:t>pages have</w:t>
+      </w:r>
+      <w:r>
+        <w:rPr>
+          <w:rFonts w:ascii="Helvetica Neue Thin" w:hAnsi="Helvetica Neue Thin"/>
+          <w:bCs/>
+          <w:noProof/>
+        </w:rPr>
+        <w:t xml:space="preserve"> unique </w:t>
+      </w:r>
+      <w:r>
+        <w:rPr>
+          <w:rFonts w:ascii="Helvetica Neue Thin" w:hAnsi="Helvetica Neue Thin"/>
+          <w:bCs/>
+          <w:noProof/>
+        </w:rPr>
+        <w:t>title tags</w:t>
+      </w:r>
+      <w:r>
+        <w:rPr>
+          <w:rFonts w:ascii="Helvetica Neue Thin" w:hAnsi="Helvetica Neue Thin"/>
+          <w:bCs/>
+          <w:noProof/>
+        </w:rPr>
+        <w:t xml:space="preserve"> for SEO</w:t>
+      </w:r>
+      <w:r>
+        <w:rPr>
+          <w:rFonts w:ascii="Helvetica Neue Thin" w:hAnsi="Helvetica Neue Thin"/>
+          <w:bCs/>
+          <w:noProof/>
+        </w:rPr>
+        <w:t xml:space="preserve">. </w:t>
+      </w:r>
+      <w:r>
+        <w:rPr>
+          <w:rFonts w:ascii="Helvetica Neue Thin" w:hAnsi="Helvetica Neue Thin"/>
+          <w:bCs/>
+          <w:noProof/>
+        </w:rPr>
+        <w:t>I have added meta description</w:t>
+      </w:r>
+      <w:r>
+        <w:rPr>
+          <w:rFonts w:ascii="Helvetica Neue Thin" w:hAnsi="Helvetica Neue Thin"/>
+          <w:bCs/>
+          <w:noProof/>
+        </w:rPr>
+        <w:t xml:space="preserve"> to provide search engines with more information about my</w:t>
+      </w:r>
+      <w:r>
+        <w:rPr>
+          <w:rFonts w:ascii="Helvetica Neue Thin" w:hAnsi="Helvetica Neue Thin"/>
+          <w:bCs/>
+          <w:noProof/>
+        </w:rPr>
+        <w:t xml:space="preserve"> pages.</w:t>
+      </w:r>
+    </w:p>
+    <w:p>
+      <w:pPr>
+        <w:rPr>
+          <w:rFonts w:ascii="Helvetica Neue Thin" w:hAnsi="Helvetica Neue Thin"/>
+          <w:bCs/>
+          <w:noProof/>
+        </w:rPr>
+      </w:pPr>
+    </w:p>
+    <w:p>
+      <w:pPr>
+        <w:rPr>
+          <w:rFonts w:ascii="Helvetica Neue Thin" w:hAnsi="Helvetica Neue Thin"/>
+          <w:bCs/>
+          <w:noProof/>
+        </w:rPr>
+      </w:pPr>
+      <w:r>
+        <w:rPr>
+          <w:rFonts w:ascii="Helvetica Neue Thin" w:hAnsi="Helvetica Neue Thin"/>
+          <w:bCs/>
+          <w:noProof/>
+        </w:rPr>
+        <w:t>My images have</w:t>
+      </w:r>
+      <w:r>
+        <w:rPr>
+          <w:rFonts w:ascii="Helvetica Neue Thin" w:hAnsi="Helvetica Neue Thin"/>
+          <w:bCs/>
+          <w:noProof/>
+        </w:rPr>
+        <w:t xml:space="preserve"> a file size less tha</w:t>
+      </w:r>
+      <w:r>
+        <w:rPr>
+          <w:rFonts w:ascii="Helvetica Neue Thin" w:hAnsi="Helvetica Neue Thin"/>
+          <w:bCs/>
+          <w:noProof/>
+        </w:rPr>
+        <w:t>n</w:t>
+      </w:r>
+      <w:r>
+        <w:rPr>
+          <w:rFonts w:ascii="Helvetica Neue Thin" w:hAnsi="Helvetica Neue Thin"/>
+          <w:bCs/>
+          <w:noProof/>
+        </w:rPr>
+        <w:t xml:space="preserve"> 200kb</w:t>
+      </w:r>
+      <w:r>
+        <w:rPr>
+          <w:rFonts w:ascii="Helvetica Neue Thin" w:hAnsi="Helvetica Neue Thin"/>
+          <w:bCs/>
+          <w:noProof/>
+        </w:rPr>
+        <w:t xml:space="preserve"> </w:t>
+      </w:r>
+      <w:r>
+        <w:rPr>
+          <w:rFonts w:ascii="Helvetica Neue Thin" w:hAnsi="Helvetica Neue Thin"/>
+          <w:bCs/>
+          <w:noProof/>
+        </w:rPr>
+        <w:t xml:space="preserve">and a proper size </w:t>
+      </w:r>
+      <w:r>
+        <w:rPr>
+          <w:rFonts w:ascii="Helvetica Neue Thin" w:hAnsi="Helvetica Neue Thin"/>
+          <w:bCs/>
+          <w:noProof/>
+        </w:rPr>
+        <w:t>to keep the load time as litle as possible.</w:t>
+      </w:r>
+      <w:r>
+        <w:rPr>
+          <w:rFonts w:ascii="Helvetica Neue Thin" w:hAnsi="Helvetica Neue Thin"/>
+          <w:bCs/>
+          <w:noProof/>
+        </w:rPr>
+        <w:t xml:space="preserve"> </w:t>
+      </w:r>
+      <w:r>
+        <w:rPr>
+          <w:rFonts w:ascii="Helvetica Neue Thin" w:hAnsi="Helvetica Neue Thin"/>
+          <w:bCs/>
+          <w:noProof/>
+        </w:rPr>
+        <w:t xml:space="preserve">I have downloaded a screen reader </w:t>
+      </w:r>
+      <w:r>
+        <w:rPr>
+          <w:rFonts w:ascii="Helvetica Neue Thin" w:hAnsi="Helvetica Neue Thin"/>
+          <w:bCs/>
+          <w:noProof/>
+        </w:rPr>
+        <w:t>and listenend thru my pages</w:t>
+      </w:r>
+      <w:r>
+        <w:rPr>
+          <w:rFonts w:ascii="Helvetica Neue Thin" w:hAnsi="Helvetica Neue Thin"/>
+          <w:bCs/>
+          <w:noProof/>
+        </w:rPr>
+        <w:t xml:space="preserve"> looking for acc</w:t>
+      </w:r>
+      <w:r>
+        <w:rPr>
+          <w:rFonts w:ascii="Helvetica Neue Thin" w:hAnsi="Helvetica Neue Thin"/>
+          <w:bCs/>
+          <w:noProof/>
+        </w:rPr>
+        <w:t xml:space="preserve">essibility issues. </w:t>
+      </w:r>
+      <w:r>
+        <w:rPr>
+          <w:rFonts w:ascii="Helvetica Neue Thin" w:hAnsi="Helvetica Neue Thin"/>
+          <w:bCs/>
+          <w:noProof/>
+        </w:rPr>
+        <w:t xml:space="preserve">My images have </w:t>
+      </w:r>
+      <w:r>
+        <w:rPr>
+          <w:rFonts w:ascii="Helvetica Neue Thin" w:hAnsi="Helvetica Neue Thin"/>
+          <w:bCs/>
+          <w:noProof/>
+        </w:rPr>
+        <w:lastRenderedPageBreak/>
+        <w:t>alt text and my links have</w:t>
+      </w:r>
+      <w:r>
+        <w:rPr>
+          <w:rFonts w:ascii="Helvetica Neue Thin" w:hAnsi="Helvetica Neue Thin"/>
+          <w:bCs/>
+          <w:noProof/>
+        </w:rPr>
+        <w:t xml:space="preserve"> </w:t>
+      </w:r>
+      <w:r>
+        <w:rPr>
+          <w:rFonts w:ascii="Helvetica Neue Thin" w:hAnsi="Helvetica Neue Thin"/>
+          <w:bCs/>
+          <w:noProof/>
+        </w:rPr>
+        <w:t xml:space="preserve">text </w:t>
+      </w:r>
+      <w:r>
+        <w:rPr>
+          <w:rFonts w:ascii="Helvetica Neue Thin" w:hAnsi="Helvetica Neue Thin"/>
+          <w:bCs/>
+          <w:noProof/>
+        </w:rPr>
+        <w:t xml:space="preserve">like </w:t>
+      </w:r>
+      <w:r>
+        <w:rPr>
+          <w:rFonts w:ascii="Helvetica Neue Thin" w:hAnsi="Helvetica Neue Thin"/>
+          <w:bCs/>
+          <w:noProof/>
+        </w:rPr>
+        <w:t>“</w:t>
+      </w:r>
+      <w:r>
+        <w:rPr>
+          <w:rFonts w:ascii="Helvetica Neue Thin" w:hAnsi="Helvetica Neue Thin"/>
+          <w:bCs/>
+          <w:noProof/>
+        </w:rPr>
+        <w:t>read article</w:t>
+      </w:r>
+      <w:r>
+        <w:rPr>
+          <w:rFonts w:ascii="Helvetica Neue Thin" w:hAnsi="Helvetica Neue Thin"/>
+          <w:bCs/>
+          <w:noProof/>
+        </w:rPr>
+        <w:t>”</w:t>
+      </w:r>
+      <w:r>
+        <w:rPr>
+          <w:rFonts w:ascii="Helvetica Neue Thin" w:hAnsi="Helvetica Neue Thin"/>
+          <w:bCs/>
+          <w:noProof/>
+        </w:rPr>
+        <w:t xml:space="preserve"> and </w:t>
+      </w:r>
+      <w:r>
+        <w:rPr>
+          <w:rFonts w:ascii="Helvetica Neue Thin" w:hAnsi="Helvetica Neue Thin"/>
+          <w:bCs/>
+          <w:noProof/>
+        </w:rPr>
+        <w:t>“</w:t>
+      </w:r>
+      <w:r>
+        <w:rPr>
+          <w:rFonts w:ascii="Helvetica Neue Thin" w:hAnsi="Helvetica Neue Thin"/>
+          <w:bCs/>
+          <w:noProof/>
+        </w:rPr>
+        <w:t>search blog</w:t>
+      </w:r>
+      <w:r>
+        <w:rPr>
+          <w:rFonts w:ascii="Helvetica Neue Thin" w:hAnsi="Helvetica Neue Thin"/>
+          <w:bCs/>
+          <w:noProof/>
+        </w:rPr>
+        <w:t>”</w:t>
+      </w:r>
+      <w:r>
+        <w:rPr>
+          <w:rFonts w:ascii="Helvetica Neue Thin" w:hAnsi="Helvetica Neue Thin"/>
+          <w:bCs/>
+          <w:noProof/>
+        </w:rPr>
+        <w:t xml:space="preserve"> as a example for </w:t>
+      </w:r>
+      <w:r>
+        <w:rPr>
+          <w:rFonts w:ascii="Helvetica Neue Thin" w:hAnsi="Helvetica Neue Thin"/>
+          <w:bCs/>
+          <w:noProof/>
+        </w:rPr>
+        <w:t>giving the reader hint of w</w:t>
+      </w:r>
+      <w:r>
+        <w:rPr>
+          <w:rFonts w:ascii="Helvetica Neue Thin" w:hAnsi="Helvetica Neue Thin"/>
+          <w:bCs/>
+          <w:noProof/>
+        </w:rPr>
+        <w:t xml:space="preserve">here the link is </w:t>
+      </w:r>
+      <w:r>
+        <w:rPr>
+          <w:rFonts w:ascii="Helvetica Neue Thin" w:hAnsi="Helvetica Neue Thin"/>
+          <w:bCs/>
+          <w:noProof/>
+        </w:rPr>
+        <w:t>taking them.</w:t>
+      </w:r>
+      <w:r>
+        <w:rPr>
+          <w:rFonts w:ascii="Helvetica Neue Thin" w:hAnsi="Helvetica Neue Thin"/>
+          <w:bCs/>
+          <w:noProof/>
+        </w:rPr>
+        <w:t xml:space="preserve"> </w:t>
+      </w:r>
+      <w:r>
+        <w:rPr>
+          <w:rFonts w:ascii="Helvetica Neue Thin" w:hAnsi="Helvetica Neue Thin"/>
+          <w:bCs/>
+          <w:noProof/>
+        </w:rPr>
+        <w:t>I have used labels</w:t>
+      </w:r>
+      <w:r>
+        <w:rPr>
+          <w:rFonts w:ascii="Helvetica Neue Thin" w:hAnsi="Helvetica Neue Thin"/>
+          <w:bCs/>
+          <w:noProof/>
+        </w:rPr>
+        <w:t xml:space="preserve"> on my form</w:t>
+      </w:r>
+      <w:r>
+        <w:rPr>
+          <w:rFonts w:ascii="Helvetica Neue Thin" w:hAnsi="Helvetica Neue Thin"/>
+          <w:bCs/>
+          <w:noProof/>
+        </w:rPr>
+        <w:t>, this gives the user information about the input fields</w:t>
+      </w:r>
+      <w:r>
+        <w:rPr>
+          <w:rFonts w:ascii="Helvetica Neue Thin" w:hAnsi="Helvetica Neue Thin"/>
+          <w:bCs/>
+          <w:noProof/>
+        </w:rPr>
+        <w:t xml:space="preserve">. </w:t>
+      </w:r>
+    </w:p>
+    <w:p>
+      <w:pPr>
+        <w:rPr>
+          <w:rFonts w:ascii="Helvetica Neue Thin" w:hAnsi="Helvetica Neue Thin"/>
+          <w:bCs/>
+          <w:noProof/>
+        </w:rPr>
+      </w:pPr>
+      <w:r>
+        <w:rPr>
+          <w:rFonts w:ascii="Helvetica Neue Thin" w:hAnsi="Helvetica Neue Thin"/>
+          <w:bCs/>
+          <w:noProof/>
+        </w:rPr>
+        <w:t xml:space="preserve">I have made sure the text is </w:t>
+      </w:r>
+      <w:r>
+        <w:rPr>
+          <w:rFonts w:ascii="Helvetica Neue Thin" w:hAnsi="Helvetica Neue Thin"/>
+          <w:bCs/>
+          <w:noProof/>
+        </w:rPr>
+        <w:t>accssesible with high contrast</w:t>
+      </w:r>
+      <w:r>
+        <w:rPr>
+          <w:rFonts w:ascii="Helvetica Neue Thin" w:hAnsi="Helvetica Neue Thin"/>
+          <w:bCs/>
+          <w:noProof/>
+        </w:rPr>
+        <w:t xml:space="preserve"> colors</w:t>
+      </w:r>
+      <w:r>
+        <w:rPr>
+          <w:rFonts w:ascii="Helvetica Neue Thin" w:hAnsi="Helvetica Neue Thin"/>
+          <w:bCs/>
+          <w:noProof/>
+        </w:rPr>
+        <w:t>.</w:t>
+      </w:r>
+      <w:r>
+        <w:rPr>
+          <w:rFonts w:ascii="Helvetica Neue Thin" w:hAnsi="Helvetica Neue Thin"/>
+          <w:bCs/>
+          <w:noProof/>
+        </w:rPr>
+        <w:t xml:space="preserve"> I have </w:t>
+      </w:r>
+      <w:r>
+        <w:rPr>
+          <w:rFonts w:ascii="Helvetica Neue Thin" w:hAnsi="Helvetica Neue Thin"/>
+          <w:bCs/>
+          <w:noProof/>
+        </w:rPr>
+        <w:t xml:space="preserve">tested the page for accessibility issues on </w:t>
+      </w:r>
+      <w:r>
+        <w:rPr>
+          <w:rFonts w:ascii="Helvetica Neue Thin" w:hAnsi="Helvetica Neue Thin"/>
+          <w:bCs/>
+          <w:noProof/>
+        </w:rPr>
+        <w:t>accsessibleweb.com</w:t>
+      </w:r>
+      <w:r>
+        <w:rPr>
+          <w:rFonts w:ascii="Helvetica Neue Thin" w:hAnsi="Helvetica Neue Thin"/>
+          <w:bCs/>
+          <w:noProof/>
+        </w:rPr>
+        <w:t>.</w:t>
+      </w:r>
+    </w:p>
+    <w:p>
+      <w:pPr>
+        <w:rPr>
+          <w:rFonts w:ascii="Helvetica Neue Thin" w:hAnsi="Helvetica Neue Thin"/>
+          <w:bCs/>
+          <w:noProof/>
+        </w:rPr>
+      </w:pPr>
+    </w:p>
+    <w:p>
+      <w:pPr>
+        <w:rPr>
+          <w:rFonts w:ascii="Helvetica Neue Thin" w:hAnsi="Helvetica Neue Thin"/>
+          <w:bCs/>
+          <w:noProof/>
+        </w:rPr>
+      </w:pPr>
+      <w:r>
+        <w:rPr>
+          <w:rFonts w:ascii="Helvetica Neue Thin" w:hAnsi="Helvetica Neue Thin"/>
+          <w:bCs/>
+          <w:noProof/>
+        </w:rPr>
+        <w:t>I</w:t>
+      </w:r>
+      <w:r>
+        <w:rPr>
+          <w:rFonts w:ascii="Helvetica Neue Thin" w:hAnsi="Helvetica Neue Thin"/>
+          <w:bCs/>
+          <w:noProof/>
+        </w:rPr>
+        <w:t>t has been fun creating a api using Wordpress and one.com</w:t>
+      </w:r>
+      <w:r>
+        <w:rPr>
+          <w:rFonts w:ascii="Helvetica Neue Thin" w:hAnsi="Helvetica Neue Thin"/>
+          <w:bCs/>
+          <w:noProof/>
+        </w:rPr>
+        <w:t>. Wordpress is easy to use</w:t>
+      </w:r>
+      <w:r>
+        <w:rPr>
+          <w:rFonts w:ascii="Helvetica Neue Thin" w:hAnsi="Helvetica Neue Thin"/>
+          <w:bCs/>
+          <w:noProof/>
+        </w:rPr>
+        <w:t xml:space="preserve"> as a Content Management System</w:t>
+      </w:r>
+      <w:r>
+        <w:rPr>
+          <w:rFonts w:ascii="Helvetica Neue Thin" w:hAnsi="Helvetica Neue Thin"/>
+          <w:bCs/>
+          <w:noProof/>
+        </w:rPr>
+        <w:t>. It is fairly easy to import more blogs and images.</w:t>
+      </w:r>
+    </w:p>
+    <w:p>
+      <w:pPr>
+        <w:rPr>
+          <w:rFonts w:ascii="Helvetica Neue Thin" w:hAnsi="Helvetica Neue Thin"/>
+          <w:bCs/>
+          <w:noProof/>
+        </w:rPr>
+      </w:pPr>
+    </w:p>
+    <w:p>
+      <w:pPr>
+        <w:pStyle w:val="Overskrift3"/>
+        <w:rPr>
+          <w:b/>
+          <w:color w:val="auto"/>
+        </w:rPr>
+      </w:pPr>
+      <w:r>
+        <w:rPr>
+          <w:b/>
+          <w:color w:val="auto"/>
+        </w:rPr>
+        <w:t xml:space="preserve">What was difficult/didn’t go well on the </w:t>
+      </w:r>
+      <w:proofErr w:type="gramStart"/>
+      <w:r>
+        <w:rPr>
+          <w:b/>
+          <w:color w:val="auto"/>
+        </w:rPr>
+        <w:t>project</w:t>
+      </w:r>
+      <w:proofErr w:type="gramEnd"/>
+    </w:p>
+    <w:p/>
+    <w:p>
+      <w:pPr>
+        <w:rPr>
+          <w:rFonts w:ascii="Helvetica Neue Thin" w:hAnsi="Helvetica Neue Thin"/>
+          <w:noProof/>
+        </w:rPr>
+      </w:pPr>
+      <w:r>
+        <w:rPr>
+          <w:rFonts w:ascii="Helvetica Neue Thin" w:hAnsi="Helvetica Neue Thin"/>
+          <w:noProof/>
+        </w:rPr>
+        <w:t xml:space="preserve">I have had some issues with screen readers </w:t>
+      </w:r>
+      <w:r>
+        <w:rPr>
+          <w:rFonts w:ascii="Helvetica Neue Thin" w:hAnsi="Helvetica Neue Thin"/>
+          <w:noProof/>
+        </w:rPr>
+        <w:t>only reading navigation elements and links.</w:t>
+      </w:r>
+    </w:p>
+    <w:p>
+      <w:pPr>
+        <w:rPr>
+          <w:rFonts w:ascii="Helvetica Neue Thin" w:hAnsi="Helvetica Neue Thin"/>
+          <w:noProof/>
+        </w:rPr>
+      </w:pPr>
+      <w:r>
+        <w:rPr>
+          <w:rFonts w:ascii="Helvetica Neue Thin" w:hAnsi="Helvetica Neue Thin"/>
+          <w:noProof/>
+        </w:rPr>
+        <w:t>My Xaamp file has had to be reset a few times</w:t>
+      </w:r>
+      <w:r>
+        <w:rPr>
+          <w:rFonts w:ascii="Helvetica Neue Thin" w:hAnsi="Helvetica Neue Thin"/>
+          <w:noProof/>
+        </w:rPr>
+        <w:t>,</w:t>
+      </w:r>
+      <w:r>
+        <w:t xml:space="preserve"> </w:t>
+      </w:r>
+      <w:r>
+        <w:t>which was time-consuming</w:t>
+      </w:r>
+      <w:r>
+        <w:rPr>
+          <w:rFonts w:ascii="Helvetica Neue Thin" w:hAnsi="Helvetica Neue Thin"/>
+          <w:noProof/>
+        </w:rPr>
+        <w:t xml:space="preserve">. </w:t>
+      </w:r>
+      <w:r>
+        <w:rPr>
+          <w:rFonts w:ascii="Helvetica Neue Thin" w:hAnsi="Helvetica Neue Thin"/>
+          <w:noProof/>
+        </w:rPr>
+        <w:t>Getting the data I wanted from the API was difficult at first</w:t>
+      </w:r>
+      <w:r>
+        <w:rPr>
+          <w:rFonts w:ascii="Helvetica Neue Thin" w:hAnsi="Helvetica Neue Thin"/>
+          <w:noProof/>
+        </w:rPr>
+        <w:t>.</w:t>
+      </w:r>
+    </w:p>
+    <w:p>
+      <w:pPr>
+        <w:rPr>
+          <w:rFonts w:ascii="Helvetica Neue Thin" w:hAnsi="Helvetica Neue Thin"/>
+          <w:noProof/>
+        </w:rPr>
+      </w:pPr>
+    </w:p>
+    <w:p>
+      <w:pPr>
+        <w:pStyle w:val="Overskrift3"/>
+        <w:rPr>
+          <w:b/>
+          <w:color w:val="auto"/>
+        </w:rPr>
+      </w:pPr>
+      <w:r>
+        <w:rPr>
+          <w:b/>
+          <w:color w:val="auto"/>
+        </w:rPr>
+        <w:t xml:space="preserve">What would you do differently next </w:t>
+      </w:r>
+      <w:proofErr w:type="gramStart"/>
+      <w:r>
+        <w:rPr>
+          <w:b/>
+          <w:color w:val="auto"/>
+        </w:rPr>
+        <w:t>time</w:t>
+      </w:r>
+      <w:proofErr w:type="gramEnd"/>
+    </w:p>
+    <w:p/>
+    <w:p>
+      <w:pPr>
+        <w:rPr>
+          <w:rFonts w:ascii="Helvetica Neue Thin" w:hAnsi="Helvetica Neue Thin"/>
+          <w:noProof/>
+        </w:rPr>
+      </w:pPr>
+      <w:r>
+        <w:rPr>
+          <w:rFonts w:ascii="Helvetica Neue Thin" w:hAnsi="Helvetica Neue Thin"/>
+          <w:noProof/>
+        </w:rPr>
+        <w:t xml:space="preserve">I have an dotted outline indicating wich page the user </w:t>
+      </w:r>
+      <w:r>
+        <w:rPr>
+          <w:rFonts w:ascii="Helvetica Neue Thin" w:hAnsi="Helvetica Neue Thin"/>
+          <w:noProof/>
+        </w:rPr>
+        <w:t xml:space="preserve">is </w:t>
+      </w:r>
+      <w:r>
+        <w:rPr>
+          <w:rFonts w:ascii="Helvetica Neue Thin" w:hAnsi="Helvetica Neue Thin"/>
+          <w:noProof/>
+        </w:rPr>
+        <w:t xml:space="preserve">currently </w:t>
+      </w:r>
+      <w:r>
+        <w:rPr>
+          <w:rFonts w:ascii="Helvetica Neue Thin" w:hAnsi="Helvetica Neue Thin"/>
+          <w:noProof/>
+        </w:rPr>
+        <w:t xml:space="preserve">visiting. </w:t>
+      </w:r>
+      <w:r>
+        <w:rPr>
+          <w:rFonts w:ascii="Helvetica Neue Thin" w:hAnsi="Helvetica Neue Thin"/>
+          <w:noProof/>
+        </w:rPr>
+        <w:t>I might use a breadcrum navigation in my next project</w:t>
+      </w:r>
+      <w:r>
+        <w:rPr>
+          <w:rFonts w:ascii="Helvetica Neue Thin" w:hAnsi="Helvetica Neue Thin"/>
+          <w:noProof/>
+        </w:rPr>
+        <w:t>.</w:t>
+      </w:r>
+      <w:r>
+        <w:rPr>
+          <w:rFonts w:ascii="Helvetica Neue Thin" w:hAnsi="Helvetica Neue Thin"/>
+          <w:noProof/>
+        </w:rPr>
+        <w:t xml:space="preserve"> I would like to have more content on the pages, es</w:t>
+      </w:r>
+      <w:r>
+        <w:rPr>
+          <w:rFonts w:ascii="Helvetica Neue Thin" w:hAnsi="Helvetica Neue Thin"/>
+          <w:noProof/>
+        </w:rPr>
+        <w:t>pecially the about and contact page.</w:t>
+      </w:r>
+    </w:p>
+    <w:p>
+      <w:pPr>
+        <w:rPr>
+          <w:rFonts w:ascii="Helvetica Neue Thin" w:hAnsi="Helvetica Neue Thin"/>
+          <w:noProof/>
+        </w:rPr>
+      </w:pPr>
+    </w:p>
+    <w:p>
+      <w:pPr>
+        <w:rPr>
+          <w:rFonts w:ascii="Helvetica Neue Thin" w:hAnsi="Helvetica Neue Thin"/>
+          <w:noProof/>
+          <w:sz w:val="36"/>
+          <w:szCs w:val="36"/>
+        </w:rPr>
+      </w:pPr>
+    </w:p>
+    <w:p>
+      <w:pPr>
+        <w:rPr>
+          <w:rFonts w:ascii="Helvetica Neue Thin" w:hAnsi="Helvetica Neue Thin"/>
+          <w:noProof/>
+          <w:sz w:val="36"/>
+          <w:szCs w:val="36"/>
+        </w:rPr>
+      </w:pPr>
+    </w:p>
+    <w:p>
+      <w:pPr>
+        <w:rPr>
+          <w:rFonts w:ascii="Helvetica Neue Thin" w:hAnsi="Helvetica Neue Thin"/>
+          <w:noProof/>
+          <w:sz w:val="36"/>
+          <w:szCs w:val="36"/>
+        </w:rPr>
+      </w:pPr>
+    </w:p>
+    <w:p>
+      <w:pPr>
+        <w:rPr>
+          <w:rFonts w:ascii="Helvetica Neue Thin" w:hAnsi="Helvetica Neue Thin"/>
+          <w:noProof/>
+          <w:sz w:val="36"/>
+          <w:szCs w:val="36"/>
+        </w:rPr>
+      </w:pPr>
+    </w:p>
+    <w:p>
+      <w:pPr>
+        <w:rPr>
+          <w:rFonts w:ascii="Helvetica Neue Thin" w:hAnsi="Helvetica Neue Thin"/>
+          <w:noProof/>
+          <w:sz w:val="36"/>
+          <w:szCs w:val="36"/>
+        </w:rPr>
+      </w:pPr>
+    </w:p>
+    <w:p>
+      <w:pPr>
+        <w:rPr>
+          <w:rFonts w:ascii="Helvetica Neue Thin" w:hAnsi="Helvetica Neue Thin"/>
+          <w:noProof/>
+          <w:sz w:val="36"/>
+          <w:szCs w:val="36"/>
+        </w:rPr>
+      </w:pPr>
+    </w:p>
+    <w:p>
+      <w:pPr>
+        <w:rPr>
+          <w:rFonts w:ascii="Helvetica Neue Thin" w:hAnsi="Helvetica Neue Thin"/>
+          <w:noProof/>
+          <w:sz w:val="36"/>
+          <w:szCs w:val="36"/>
+        </w:rPr>
+      </w:pPr>
+    </w:p>
+    <w:p>
+      <w:pPr>
+        <w:rPr>
+          <w:rFonts w:ascii="Helvetica Neue Thin" w:hAnsi="Helvetica Neue Thin"/>
+          <w:noProof/>
+          <w:sz w:val="36"/>
+          <w:szCs w:val="36"/>
+        </w:rPr>
+      </w:pPr>
+    </w:p>
+    <w:p>
+      <w:pPr>
+        <w:rPr>
+          <w:rFonts w:ascii="Helvetica Neue Thin" w:hAnsi="Helvetica Neue Thin"/>
+          <w:noProof/>
+          <w:sz w:val="36"/>
+          <w:szCs w:val="36"/>
+        </w:rPr>
+      </w:pPr>
+    </w:p>
+    <w:p>
+      <w:pPr>
+        <w:rPr>
+          <w:rFonts w:ascii="Helvetica Neue Thin" w:hAnsi="Helvetica Neue Thin"/>
+          <w:noProof/>
+          <w:sz w:val="36"/>
+          <w:szCs w:val="36"/>
+        </w:rPr>
       </w:pPr>
     </w:p>
     <w:p>
@@ -2043,7 +2672,7 @@
     </w:p>
     <w:p>
       <w:pPr>
-        <w:pStyle w:val="Overskrift1"/>
+        <w:pStyle w:val="Overskrift2"/>
       </w:pPr>
       <w:r>
         <w:t>How To make Responsive Multiple Image Slider Javascript Custom Code || Javascript || Carousel || Js</w:t>
@@ -3363,6 +3992,60 @@
       <w:u w:val="single"/>
     </w:rPr>
   </w:style>
+  <w:style w:type="paragraph" w:styleId="HTML-forhndsformatert">
+    <w:name w:val="HTML Preformatted"/>
+    <w:basedOn w:val="Normal"/>
+    <w:link w:val="HTML-forhndsformatertTegn"/>
+    <w:uiPriority w:val="99"/>
+    <w:semiHidden/>
+    <w:unhideWhenUsed/>
+    <w:rsid w:val="00686714"/>
+    <w:pPr>
+      <w:tabs>
+        <w:tab w:val="left" w:pos="916"/>
+        <w:tab w:val="left" w:pos="1832"/>
+        <w:tab w:val="left" w:pos="2748"/>
+        <w:tab w:val="left" w:pos="3664"/>
+        <w:tab w:val="left" w:pos="4580"/>
+        <w:tab w:val="left" w:pos="5496"/>
+        <w:tab w:val="left" w:pos="6412"/>
+        <w:tab w:val="left" w:pos="7328"/>
+        <w:tab w:val="left" w:pos="8244"/>
+        <w:tab w:val="left" w:pos="9160"/>
+        <w:tab w:val="left" w:pos="10076"/>
+        <w:tab w:val="left" w:pos="10992"/>
+        <w:tab w:val="left" w:pos="11908"/>
+        <w:tab w:val="left" w:pos="12824"/>
+        <w:tab w:val="left" w:pos="13740"/>
+        <w:tab w:val="left" w:pos="14656"/>
+      </w:tabs>
+    </w:pPr>
+    <w:rPr>
+      <w:rFonts w:ascii="Courier New" w:eastAsia="Times New Roman" w:hAnsi="Courier New" w:cs="Courier New"/>
+      <w:sz w:val="20"/>
+      <w:szCs w:val="20"/>
+      <w:lang w:val="en-GB" w:eastAsia="en-GB"/>
+    </w:rPr>
+  </w:style>
+  <w:style w:type="character" w:customStyle="1" w:styleId="HTML-forhndsformatertTegn">
+    <w:name w:val="HTML-forhåndsformatert Tegn"/>
+    <w:basedOn w:val="Standardskriftforavsnitt"/>
+    <w:link w:val="HTML-forhndsformatert"/>
+    <w:uiPriority w:val="99"/>
+    <w:semiHidden/>
+    <w:rsid w:val="00686714"/>
+    <w:rPr>
+      <w:rFonts w:ascii="Courier New" w:eastAsia="Times New Roman" w:hAnsi="Courier New" w:cs="Courier New"/>
+      <w:sz w:val="20"/>
+      <w:szCs w:val="20"/>
+      <w:lang w:val="en-GB" w:eastAsia="en-GB"/>
+    </w:rPr>
+  </w:style>
+  <w:style w:type="character" w:customStyle="1" w:styleId="y2iqfc">
+    <w:name w:val="y2iqfc"/>
+    <w:basedOn w:val="Standardskriftforavsnitt"/>
+    <w:rsid w:val="00686714"/>
+  </w:style>
 </w:styles>
 </file>
 
